--- a/Documents/project-add.docx
+++ b/Documents/project-add.docx
@@ -95,14 +95,14 @@
         <w:rPr>
           <w:b/>
           <w:sz w:val="40"/>
-          <w:lang w:val="pt-PT"/>
+          <w:lang w:val="en-GB"/>
         </w:rPr>
       </w:pPr>
       <w:r>
         <w:rPr>
           <w:b/>
           <w:sz w:val="40"/>
-          <w:lang w:val="pt-PT"/>
+          <w:lang w:val="en-GB"/>
         </w:rPr>
         <w:t>Architectural Design Document (ADD)</w:t>
       </w:r>
@@ -113,14 +113,14 @@
         <w:rPr>
           <w:b/>
           <w:sz w:val="40"/>
-          <w:lang w:val="pt-PT"/>
+          <w:lang w:val="en-GB"/>
         </w:rPr>
       </w:pPr>
       <w:r>
         <w:rPr>
           <w:b/>
           <w:sz w:val="40"/>
-          <w:lang w:val="pt-PT"/>
+          <w:lang w:val="en-GB"/>
         </w:rPr>
         <w:t>Detailed Design Document (DDD)</w:t>
       </w:r>
@@ -131,7 +131,7 @@
         <w:rPr>
           <w:b/>
           <w:sz w:val="40"/>
-          <w:lang w:val="pt-PT"/>
+          <w:lang w:val="en-GB"/>
         </w:rPr>
       </w:pPr>
     </w:p>
@@ -243,227 +243,802 @@
     <w:p>
       <w:pPr>
         <w:rPr>
-          <w:rFonts w:hint="default"/>
-          <w:lang w:val="pt"/>
-        </w:rPr>
-      </w:pPr>
-      <w:r>
-        <w:rPr>
-          <w:rFonts w:hint="default"/>
-          <w:lang w:val="pt"/>
-        </w:rPr>
-        <w:t>Indice</w:t>
-      </w:r>
-    </w:p>
-    <w:p>
-      <w:pPr>
-        <w:rPr>
-          <w:rFonts w:hint="default"/>
-          <w:lang w:val="pt"/>
-        </w:rPr>
-      </w:pPr>
-    </w:p>
-    <w:p>
-      <w:pPr>
-        <w:rPr>
-          <w:rFonts w:hint="default"/>
-          <w:lang w:val="pt"/>
-        </w:rPr>
-      </w:pPr>
-    </w:p>
-    <w:p>
-      <w:pPr>
-        <w:rPr>
-          <w:rFonts w:hint="default"/>
-          <w:lang w:val="pt"/>
-        </w:rPr>
-      </w:pPr>
-    </w:p>
-    <w:p>
-      <w:pPr>
-        <w:rPr>
-          <w:rFonts w:hint="default"/>
-          <w:lang w:val="pt"/>
-        </w:rPr>
-      </w:pPr>
-    </w:p>
-    <w:p>
-      <w:pPr>
-        <w:rPr>
-          <w:rFonts w:hint="default"/>
-          <w:lang w:val="pt"/>
-        </w:rPr>
-      </w:pPr>
-    </w:p>
-    <w:p>
-      <w:pPr>
-        <w:rPr>
-          <w:rFonts w:hint="default"/>
-          <w:lang w:val="pt"/>
-        </w:rPr>
-      </w:pPr>
-    </w:p>
-    <w:p>
-      <w:pPr>
-        <w:rPr>
-          <w:rFonts w:hint="default"/>
-          <w:lang w:val="pt"/>
-        </w:rPr>
-      </w:pPr>
-    </w:p>
-    <w:p>
-      <w:pPr>
-        <w:rPr>
-          <w:rFonts w:hint="default"/>
-          <w:lang w:val="pt"/>
-        </w:rPr>
-      </w:pPr>
-    </w:p>
-    <w:p>
-      <w:pPr>
-        <w:rPr>
-          <w:rFonts w:hint="default"/>
-          <w:lang w:val="pt"/>
-        </w:rPr>
-      </w:pPr>
-    </w:p>
-    <w:p>
-      <w:pPr>
-        <w:rPr>
-          <w:rFonts w:hint="default"/>
-          <w:lang w:val="pt"/>
-        </w:rPr>
-      </w:pPr>
-    </w:p>
-    <w:p>
-      <w:pPr>
-        <w:rPr>
-          <w:rFonts w:hint="default"/>
-          <w:lang w:val="pt"/>
-        </w:rPr>
-      </w:pPr>
-    </w:p>
-    <w:p>
-      <w:pPr>
-        <w:rPr>
-          <w:rFonts w:hint="default"/>
-          <w:lang w:val="pt"/>
-        </w:rPr>
-      </w:pPr>
-    </w:p>
-    <w:p>
-      <w:pPr>
-        <w:rPr>
-          <w:rFonts w:hint="default"/>
-          <w:lang w:val="pt"/>
-        </w:rPr>
-      </w:pPr>
-    </w:p>
-    <w:p>
-      <w:pPr>
-        <w:rPr>
-          <w:rFonts w:hint="default"/>
-          <w:lang w:val="pt"/>
-        </w:rPr>
-      </w:pPr>
-    </w:p>
-    <w:p>
-      <w:pPr>
-        <w:rPr>
-          <w:rFonts w:hint="default"/>
-          <w:lang w:val="pt"/>
-        </w:rPr>
-      </w:pPr>
-    </w:p>
-    <w:p>
-      <w:pPr>
-        <w:rPr>
-          <w:rFonts w:hint="default"/>
-          <w:lang w:val="pt"/>
-        </w:rPr>
-      </w:pPr>
-    </w:p>
-    <w:p>
-      <w:pPr>
-        <w:rPr>
-          <w:rFonts w:hint="default"/>
-          <w:lang w:val="pt"/>
-        </w:rPr>
-      </w:pPr>
-    </w:p>
-    <w:p>
-      <w:pPr>
-        <w:rPr>
-          <w:rFonts w:hint="default"/>
-          <w:lang w:val="pt"/>
-        </w:rPr>
-      </w:pPr>
-    </w:p>
-    <w:p>
-      <w:pPr>
-        <w:rPr>
-          <w:rFonts w:hint="default"/>
-          <w:lang w:val="pt"/>
-        </w:rPr>
-      </w:pPr>
-    </w:p>
-    <w:p>
-      <w:pPr>
-        <w:rPr>
-          <w:rFonts w:hint="default"/>
-          <w:lang w:val="pt"/>
-        </w:rPr>
-      </w:pPr>
-    </w:p>
-    <w:p>
-      <w:pPr>
-        <w:rPr>
-          <w:rFonts w:hint="default"/>
-          <w:lang w:val="pt"/>
-        </w:rPr>
-      </w:pPr>
-    </w:p>
-    <w:p>
-      <w:pPr>
-        <w:rPr>
-          <w:rFonts w:hint="default"/>
-          <w:lang w:val="pt"/>
-        </w:rPr>
-      </w:pPr>
-    </w:p>
-    <w:p>
-      <w:pPr>
+          <w:lang w:val="pt"/>
+        </w:rPr>
+      </w:pPr>
+    </w:p>
+    <w:p>
+      <w:pPr>
+        <w:rPr>
+          <w:lang w:val="pt"/>
+        </w:rPr>
+      </w:pPr>
+    </w:p>
+    <w:p>
+      <w:pPr>
+        <w:rPr>
+          <w:lang w:val="pt"/>
+        </w:rPr>
+      </w:pPr>
+    </w:p>
+    <w:p>
+      <w:pPr>
+        <w:rPr>
+          <w:lang w:val="pt"/>
+        </w:rPr>
+      </w:pPr>
+    </w:p>
+    <w:p>
+      <w:pPr>
+        <w:rPr>
+          <w:lang w:val="pt"/>
+        </w:rPr>
+      </w:pPr>
+    </w:p>
+    <w:sdt>
+      <w:sdtPr>
+        <w:id w:val="-489785750"/>
+        <w:docPartObj>
+          <w:docPartGallery w:val="Table of Contents"/>
+          <w:docPartUnique/>
+        </w:docPartObj>
+      </w:sdtPr>
+      <w:sdtEndPr>
+        <w:rPr>
+          <w:rFonts w:asciiTheme="minorHAnsi" w:hAnsiTheme="minorHAnsi" w:eastAsiaTheme="minorHAnsi" w:cstheme="minorBidi"/>
+          <w:b/>
+          <w:bCs/>
+          <w:color w:val="auto"/>
+          <w:sz w:val="22"/>
+          <w:szCs w:val="22"/>
+          <w:lang w:val="zh-CN"/>
+        </w:rPr>
+      </w:sdtEndPr>
+      <w:sdtContent>
+        <w:p>
+          <w:pPr>
+            <w:pStyle w:val="15"/>
+          </w:pPr>
+          <w:r>
+            <w:t>Índice</w:t>
+          </w:r>
+        </w:p>
+        <w:p>
+          <w:pPr>
+            <w:pStyle w:val="5"/>
+            <w:tabs>
+              <w:tab w:val="left" w:pos="440"/>
+              <w:tab w:val="right" w:leader="dot" w:pos="9628"/>
+            </w:tabs>
+          </w:pPr>
+          <w:r>
+            <w:fldChar w:fldCharType="begin"/>
+          </w:r>
+          <w:r>
+            <w:instrText xml:space="preserve"> TOC \o "1-3" \h \z \u </w:instrText>
+          </w:r>
+          <w:r>
+            <w:fldChar w:fldCharType="separate"/>
+          </w:r>
+          <w:r>
+            <w:fldChar w:fldCharType="begin"/>
+          </w:r>
+          <w:r>
+            <w:instrText xml:space="preserve"> HYPERLINK \l "_Toc29752767" </w:instrText>
+          </w:r>
+          <w:r>
+            <w:fldChar w:fldCharType="separate"/>
+          </w:r>
+          <w:r>
+            <w:rPr>
+              <w:rStyle w:val="8"/>
+              <w:lang w:val="pt"/>
+            </w:rPr>
+            <w:t>1.</w:t>
+          </w:r>
+          <w:r>
+            <w:tab/>
+          </w:r>
+          <w:r>
+            <w:rPr>
+              <w:rStyle w:val="8"/>
+              <w:lang w:val="pt"/>
+            </w:rPr>
+            <w:t>Introdução</w:t>
+          </w:r>
+          <w:r>
+            <w:tab/>
+          </w:r>
+          <w:r>
+            <w:fldChar w:fldCharType="begin"/>
+          </w:r>
+          <w:r>
+            <w:instrText xml:space="preserve"> PAGEREF _Toc29752767 \h </w:instrText>
+          </w:r>
+          <w:r>
+            <w:fldChar w:fldCharType="separate"/>
+          </w:r>
+          <w:r>
+            <w:t>3</w:t>
+          </w:r>
+          <w:r>
+            <w:fldChar w:fldCharType="end"/>
+          </w:r>
+          <w:r>
+            <w:fldChar w:fldCharType="end"/>
+          </w:r>
+        </w:p>
+        <w:p>
+          <w:pPr>
+            <w:pStyle w:val="6"/>
+            <w:tabs>
+              <w:tab w:val="right" w:leader="dot" w:pos="9628"/>
+            </w:tabs>
+          </w:pPr>
+          <w:r>
+            <w:fldChar w:fldCharType="begin"/>
+          </w:r>
+          <w:r>
+            <w:instrText xml:space="preserve"> HYPERLINK \l "_Toc29752768" </w:instrText>
+          </w:r>
+          <w:r>
+            <w:fldChar w:fldCharType="separate"/>
+          </w:r>
+          <w:r>
+            <w:rPr>
+              <w:rStyle w:val="8"/>
+              <w:lang w:val="pt"/>
+            </w:rPr>
+            <w:t>1.1 Objetivos</w:t>
+          </w:r>
+          <w:r>
+            <w:tab/>
+          </w:r>
+          <w:r>
+            <w:fldChar w:fldCharType="begin"/>
+          </w:r>
+          <w:r>
+            <w:instrText xml:space="preserve"> PAGEREF _Toc29752768 \h </w:instrText>
+          </w:r>
+          <w:r>
+            <w:fldChar w:fldCharType="separate"/>
+          </w:r>
+          <w:r>
+            <w:t>3</w:t>
+          </w:r>
+          <w:r>
+            <w:fldChar w:fldCharType="end"/>
+          </w:r>
+          <w:r>
+            <w:fldChar w:fldCharType="end"/>
+          </w:r>
+        </w:p>
+        <w:p>
+          <w:pPr>
+            <w:pStyle w:val="6"/>
+            <w:tabs>
+              <w:tab w:val="right" w:leader="dot" w:pos="9628"/>
+            </w:tabs>
+          </w:pPr>
+          <w:r>
+            <w:fldChar w:fldCharType="begin"/>
+          </w:r>
+          <w:r>
+            <w:instrText xml:space="preserve"> HYPERLINK \l "_Toc29752769" </w:instrText>
+          </w:r>
+          <w:r>
+            <w:fldChar w:fldCharType="separate"/>
+          </w:r>
+          <w:r>
+            <w:rPr>
+              <w:rStyle w:val="8"/>
+              <w:lang w:val="pt"/>
+            </w:rPr>
+            <w:t>1.2 Âmbito da aplicação</w:t>
+          </w:r>
+          <w:r>
+            <w:tab/>
+          </w:r>
+          <w:r>
+            <w:fldChar w:fldCharType="begin"/>
+          </w:r>
+          <w:r>
+            <w:instrText xml:space="preserve"> PAGEREF _Toc29752769 \h </w:instrText>
+          </w:r>
+          <w:r>
+            <w:fldChar w:fldCharType="separate"/>
+          </w:r>
+          <w:r>
+            <w:t>3</w:t>
+          </w:r>
+          <w:r>
+            <w:fldChar w:fldCharType="end"/>
+          </w:r>
+          <w:r>
+            <w:fldChar w:fldCharType="end"/>
+          </w:r>
+        </w:p>
+        <w:p>
+          <w:pPr>
+            <w:pStyle w:val="5"/>
+            <w:tabs>
+              <w:tab w:val="left" w:pos="440"/>
+              <w:tab w:val="right" w:leader="dot" w:pos="9628"/>
+            </w:tabs>
+          </w:pPr>
+          <w:r>
+            <w:fldChar w:fldCharType="begin"/>
+          </w:r>
+          <w:r>
+            <w:instrText xml:space="preserve"> HYPERLINK \l "_Toc29752770" </w:instrText>
+          </w:r>
+          <w:r>
+            <w:fldChar w:fldCharType="separate"/>
+          </w:r>
+          <w:r>
+            <w:rPr>
+              <w:rStyle w:val="8"/>
+              <w:lang w:val="pt"/>
+            </w:rPr>
+            <w:t>2.</w:t>
+          </w:r>
+          <w:r>
+            <w:tab/>
+          </w:r>
+          <w:r>
+            <w:rPr>
+              <w:rStyle w:val="8"/>
+              <w:lang w:val="pt"/>
+            </w:rPr>
+            <w:t>Descrição Geral</w:t>
+          </w:r>
+          <w:r>
+            <w:tab/>
+          </w:r>
+          <w:r>
+            <w:fldChar w:fldCharType="begin"/>
+          </w:r>
+          <w:r>
+            <w:instrText xml:space="preserve"> PAGEREF _Toc29752770 \h </w:instrText>
+          </w:r>
+          <w:r>
+            <w:fldChar w:fldCharType="separate"/>
+          </w:r>
+          <w:r>
+            <w:t>3</w:t>
+          </w:r>
+          <w:r>
+            <w:fldChar w:fldCharType="end"/>
+          </w:r>
+          <w:r>
+            <w:fldChar w:fldCharType="end"/>
+          </w:r>
+        </w:p>
+        <w:p>
+          <w:pPr>
+            <w:pStyle w:val="6"/>
+            <w:tabs>
+              <w:tab w:val="right" w:leader="dot" w:pos="9628"/>
+            </w:tabs>
+          </w:pPr>
+          <w:r>
+            <w:fldChar w:fldCharType="begin"/>
+          </w:r>
+          <w:r>
+            <w:instrText xml:space="preserve"> HYPERLINK \l "_Toc29752771" </w:instrText>
+          </w:r>
+          <w:r>
+            <w:fldChar w:fldCharType="separate"/>
+          </w:r>
+          <w:r>
+            <w:rPr>
+              <w:rStyle w:val="8"/>
+              <w:lang w:val="pt"/>
+            </w:rPr>
+            <w:t>2.1 Arquitetura da Aplicação</w:t>
+          </w:r>
+          <w:r>
+            <w:tab/>
+          </w:r>
+          <w:r>
+            <w:fldChar w:fldCharType="begin"/>
+          </w:r>
+          <w:r>
+            <w:instrText xml:space="preserve"> PAGEREF _Toc29752771 \h </w:instrText>
+          </w:r>
+          <w:r>
+            <w:fldChar w:fldCharType="separate"/>
+          </w:r>
+          <w:r>
+            <w:t>3</w:t>
+          </w:r>
+          <w:r>
+            <w:fldChar w:fldCharType="end"/>
+          </w:r>
+          <w:r>
+            <w:fldChar w:fldCharType="end"/>
+          </w:r>
+        </w:p>
+        <w:p>
+          <w:pPr>
+            <w:pStyle w:val="5"/>
+            <w:tabs>
+              <w:tab w:val="left" w:pos="440"/>
+              <w:tab w:val="right" w:leader="dot" w:pos="9628"/>
+            </w:tabs>
+          </w:pPr>
+          <w:r>
+            <w:fldChar w:fldCharType="begin"/>
+          </w:r>
+          <w:r>
+            <w:instrText xml:space="preserve"> HYPERLINK \l "_Toc29752772" </w:instrText>
+          </w:r>
+          <w:r>
+            <w:fldChar w:fldCharType="separate"/>
+          </w:r>
+          <w:r>
+            <w:rPr>
+              <w:rStyle w:val="8"/>
+              <w:lang w:val="pt"/>
+            </w:rPr>
+            <w:t>3.</w:t>
+          </w:r>
+          <w:r>
+            <w:tab/>
+          </w:r>
+          <w:r>
+            <w:rPr>
+              <w:rStyle w:val="8"/>
+              <w:lang w:val="pt"/>
+            </w:rPr>
+            <w:t>Componentes do sistema</w:t>
+          </w:r>
+          <w:r>
+            <w:tab/>
+          </w:r>
+          <w:r>
+            <w:fldChar w:fldCharType="begin"/>
+          </w:r>
+          <w:r>
+            <w:instrText xml:space="preserve"> PAGEREF _Toc29752772 \h </w:instrText>
+          </w:r>
+          <w:r>
+            <w:fldChar w:fldCharType="separate"/>
+          </w:r>
+          <w:r>
+            <w:t>3</w:t>
+          </w:r>
+          <w:r>
+            <w:fldChar w:fldCharType="end"/>
+          </w:r>
+          <w:r>
+            <w:fldChar w:fldCharType="end"/>
+          </w:r>
+        </w:p>
+        <w:p>
+          <w:pPr>
+            <w:pStyle w:val="6"/>
+            <w:tabs>
+              <w:tab w:val="right" w:leader="dot" w:pos="9628"/>
+            </w:tabs>
+          </w:pPr>
+          <w:r>
+            <w:fldChar w:fldCharType="begin"/>
+          </w:r>
+          <w:r>
+            <w:instrText xml:space="preserve"> HYPERLINK \l "_Toc29752773" </w:instrText>
+          </w:r>
+          <w:r>
+            <w:fldChar w:fldCharType="separate"/>
+          </w:r>
+          <w:r>
+            <w:rPr>
+              <w:rStyle w:val="8"/>
+              <w:lang w:val="pt"/>
+            </w:rPr>
+            <w:t>3.1 Controladores</w:t>
+          </w:r>
+          <w:r>
+            <w:tab/>
+          </w:r>
+          <w:r>
+            <w:fldChar w:fldCharType="begin"/>
+          </w:r>
+          <w:r>
+            <w:instrText xml:space="preserve"> PAGEREF _Toc29752773 \h </w:instrText>
+          </w:r>
+          <w:r>
+            <w:fldChar w:fldCharType="separate"/>
+          </w:r>
+          <w:r>
+            <w:t>4</w:t>
+          </w:r>
+          <w:r>
+            <w:fldChar w:fldCharType="end"/>
+          </w:r>
+          <w:r>
+            <w:fldChar w:fldCharType="end"/>
+          </w:r>
+        </w:p>
+        <w:p>
+          <w:pPr>
+            <w:pStyle w:val="6"/>
+            <w:tabs>
+              <w:tab w:val="right" w:leader="dot" w:pos="9628"/>
+            </w:tabs>
+          </w:pPr>
+          <w:r>
+            <w:fldChar w:fldCharType="begin"/>
+          </w:r>
+          <w:r>
+            <w:instrText xml:space="preserve"> HYPERLINK \l "_Toc29752774" </w:instrText>
+          </w:r>
+          <w:r>
+            <w:fldChar w:fldCharType="separate"/>
+          </w:r>
+          <w:r>
+            <w:rPr>
+              <w:rStyle w:val="8"/>
+              <w:lang w:val="pt"/>
+            </w:rPr>
+            <w:t>3.2. Repositórios</w:t>
+          </w:r>
+          <w:r>
+            <w:tab/>
+          </w:r>
+          <w:r>
+            <w:fldChar w:fldCharType="begin"/>
+          </w:r>
+          <w:r>
+            <w:instrText xml:space="preserve"> PAGEREF _Toc29752774 \h </w:instrText>
+          </w:r>
+          <w:r>
+            <w:fldChar w:fldCharType="separate"/>
+          </w:r>
+          <w:r>
+            <w:t>4</w:t>
+          </w:r>
+          <w:r>
+            <w:fldChar w:fldCharType="end"/>
+          </w:r>
+          <w:r>
+            <w:fldChar w:fldCharType="end"/>
+          </w:r>
+        </w:p>
+        <w:p>
+          <w:pPr>
+            <w:pStyle w:val="6"/>
+            <w:tabs>
+              <w:tab w:val="right" w:leader="dot" w:pos="9628"/>
+            </w:tabs>
+          </w:pPr>
+          <w:r>
+            <w:fldChar w:fldCharType="begin"/>
+          </w:r>
+          <w:r>
+            <w:instrText xml:space="preserve"> HYPERLINK \l "_Toc29752775" </w:instrText>
+          </w:r>
+          <w:r>
+            <w:fldChar w:fldCharType="separate"/>
+          </w:r>
+          <w:r>
+            <w:rPr>
+              <w:rStyle w:val="8"/>
+              <w:lang w:val="pt"/>
+            </w:rPr>
+            <w:t>3.3. Serviços</w:t>
+          </w:r>
+          <w:r>
+            <w:tab/>
+          </w:r>
+          <w:r>
+            <w:fldChar w:fldCharType="begin"/>
+          </w:r>
+          <w:r>
+            <w:instrText xml:space="preserve"> PAGEREF _Toc29752775 \h </w:instrText>
+          </w:r>
+          <w:r>
+            <w:fldChar w:fldCharType="separate"/>
+          </w:r>
+          <w:r>
+            <w:t>4</w:t>
+          </w:r>
+          <w:r>
+            <w:fldChar w:fldCharType="end"/>
+          </w:r>
+          <w:r>
+            <w:fldChar w:fldCharType="end"/>
+          </w:r>
+        </w:p>
+        <w:p>
+          <w:pPr>
+            <w:pStyle w:val="6"/>
+            <w:tabs>
+              <w:tab w:val="right" w:leader="dot" w:pos="9628"/>
+            </w:tabs>
+          </w:pPr>
+          <w:r>
+            <w:fldChar w:fldCharType="begin"/>
+          </w:r>
+          <w:r>
+            <w:instrText xml:space="preserve"> HYPERLINK \l "_Toc29752776" </w:instrText>
+          </w:r>
+          <w:r>
+            <w:fldChar w:fldCharType="separate"/>
+          </w:r>
+          <w:r>
+            <w:rPr>
+              <w:rStyle w:val="8"/>
+              <w:lang w:val="pt"/>
+            </w:rPr>
+            <w:t>3.4 Modelos</w:t>
+          </w:r>
+          <w:r>
+            <w:tab/>
+          </w:r>
+          <w:r>
+            <w:fldChar w:fldCharType="begin"/>
+          </w:r>
+          <w:r>
+            <w:instrText xml:space="preserve"> PAGEREF _Toc29752776 \h </w:instrText>
+          </w:r>
+          <w:r>
+            <w:fldChar w:fldCharType="separate"/>
+          </w:r>
+          <w:r>
+            <w:t>4</w:t>
+          </w:r>
+          <w:r>
+            <w:fldChar w:fldCharType="end"/>
+          </w:r>
+          <w:r>
+            <w:fldChar w:fldCharType="end"/>
+          </w:r>
+        </w:p>
+        <w:p>
+          <w:pPr>
+            <w:pStyle w:val="5"/>
+            <w:tabs>
+              <w:tab w:val="left" w:pos="440"/>
+              <w:tab w:val="right" w:leader="dot" w:pos="9628"/>
+            </w:tabs>
+          </w:pPr>
+          <w:r>
+            <w:fldChar w:fldCharType="begin"/>
+          </w:r>
+          <w:r>
+            <w:instrText xml:space="preserve"> HYPERLINK \l "_Toc29752777" </w:instrText>
+          </w:r>
+          <w:r>
+            <w:fldChar w:fldCharType="separate"/>
+          </w:r>
+          <w:r>
+            <w:rPr>
+              <w:rStyle w:val="8"/>
+              <w:lang w:val="pt"/>
+            </w:rPr>
+            <w:t>4.</w:t>
+          </w:r>
+          <w:r>
+            <w:tab/>
+          </w:r>
+          <w:r>
+            <w:rPr>
+              <w:rStyle w:val="8"/>
+              <w:lang w:val="pt"/>
+            </w:rPr>
+            <w:t>Testes desenvolvidos</w:t>
+          </w:r>
+          <w:r>
+            <w:tab/>
+          </w:r>
+          <w:r>
+            <w:fldChar w:fldCharType="begin"/>
+          </w:r>
+          <w:r>
+            <w:instrText xml:space="preserve"> PAGEREF _Toc29752777 \h </w:instrText>
+          </w:r>
+          <w:r>
+            <w:fldChar w:fldCharType="separate"/>
+          </w:r>
+          <w:r>
+            <w:t>4</w:t>
+          </w:r>
+          <w:r>
+            <w:fldChar w:fldCharType="end"/>
+          </w:r>
+          <w:r>
+            <w:fldChar w:fldCharType="end"/>
+          </w:r>
+        </w:p>
+        <w:p>
+          <w:pPr>
+            <w:pStyle w:val="5"/>
+            <w:tabs>
+              <w:tab w:val="left" w:pos="440"/>
+              <w:tab w:val="right" w:leader="dot" w:pos="9628"/>
+            </w:tabs>
+          </w:pPr>
+          <w:r>
+            <w:fldChar w:fldCharType="begin"/>
+          </w:r>
+          <w:r>
+            <w:instrText xml:space="preserve"> HYPERLINK \l "_Toc29752778" </w:instrText>
+          </w:r>
+          <w:r>
+            <w:fldChar w:fldCharType="separate"/>
+          </w:r>
+          <w:r>
+            <w:rPr>
+              <w:rStyle w:val="8"/>
+              <w:lang w:val="pt"/>
+            </w:rPr>
+            <w:t>5.</w:t>
+          </w:r>
+          <w:r>
+            <w:tab/>
+          </w:r>
+          <w:r>
+            <w:rPr>
+              <w:rStyle w:val="8"/>
+              <w:lang w:val="pt"/>
+            </w:rPr>
+            <w:t>GitHub</w:t>
+          </w:r>
+          <w:r>
+            <w:tab/>
+          </w:r>
+          <w:r>
+            <w:fldChar w:fldCharType="begin"/>
+          </w:r>
+          <w:r>
+            <w:instrText xml:space="preserve"> PAGEREF _Toc29752778 \h </w:instrText>
+          </w:r>
+          <w:r>
+            <w:fldChar w:fldCharType="separate"/>
+          </w:r>
+          <w:r>
+            <w:t>5</w:t>
+          </w:r>
+          <w:r>
+            <w:fldChar w:fldCharType="end"/>
+          </w:r>
+          <w:r>
+            <w:fldChar w:fldCharType="end"/>
+          </w:r>
+        </w:p>
+        <w:p>
+          <w:pPr>
+            <w:pStyle w:val="5"/>
+            <w:tabs>
+              <w:tab w:val="left" w:pos="440"/>
+              <w:tab w:val="right" w:leader="dot" w:pos="9628"/>
+            </w:tabs>
+          </w:pPr>
+          <w:r>
+            <w:fldChar w:fldCharType="begin"/>
+          </w:r>
+          <w:r>
+            <w:instrText xml:space="preserve"> HYPERLINK \l "_Toc29752779" </w:instrText>
+          </w:r>
+          <w:r>
+            <w:fldChar w:fldCharType="separate"/>
+          </w:r>
+          <w:r>
+            <w:rPr>
+              <w:rStyle w:val="8"/>
+              <w:lang w:val="pt"/>
+            </w:rPr>
+            <w:t>6.</w:t>
+          </w:r>
+          <w:r>
+            <w:tab/>
+          </w:r>
+          <w:r>
+            <w:rPr>
+              <w:rStyle w:val="8"/>
+              <w:lang w:val="pt"/>
+            </w:rPr>
+            <w:t>Codacy</w:t>
+          </w:r>
+          <w:r>
+            <w:tab/>
+          </w:r>
+          <w:r>
+            <w:fldChar w:fldCharType="begin"/>
+          </w:r>
+          <w:r>
+            <w:instrText xml:space="preserve"> PAGEREF _Toc29752779 \h </w:instrText>
+          </w:r>
+          <w:r>
+            <w:fldChar w:fldCharType="separate"/>
+          </w:r>
+          <w:r>
+            <w:t>5</w:t>
+          </w:r>
+          <w:r>
+            <w:fldChar w:fldCharType="end"/>
+          </w:r>
+          <w:r>
+            <w:fldChar w:fldCharType="end"/>
+          </w:r>
+        </w:p>
+        <w:p>
+          <w:r>
+            <w:rPr>
+              <w:b/>
+              <w:bCs/>
+            </w:rPr>
+            <w:fldChar w:fldCharType="end"/>
+          </w:r>
+        </w:p>
+      </w:sdtContent>
+    </w:sdt>
+    <w:p>
+      <w:pPr>
+        <w:rPr>
+          <w:lang w:val="pt"/>
+        </w:rPr>
+      </w:pPr>
+    </w:p>
+    <w:p>
+      <w:pPr>
+        <w:rPr>
+          <w:lang w:val="pt"/>
+        </w:rPr>
+      </w:pPr>
+    </w:p>
+    <w:p>
+      <w:pPr>
+        <w:rPr>
+          <w:lang w:val="pt"/>
+        </w:rPr>
+      </w:pPr>
+    </w:p>
+    <w:p>
+      <w:pPr>
+        <w:rPr>
+          <w:lang w:val="pt"/>
+        </w:rPr>
+      </w:pPr>
+    </w:p>
+    <w:p>
+      <w:pPr>
+        <w:pStyle w:val="2"/>
         <w:numPr>
           <w:ilvl w:val="0"/>
           <w:numId w:val="1"/>
         </w:numPr>
-        <w:rPr>
-          <w:rFonts w:hint="default"/>
-          <w:lang w:val="pt"/>
-        </w:rPr>
-      </w:pPr>
-      <w:r>
-        <w:rPr>
-          <w:rFonts w:hint="default"/>
+        <w:ind w:left="426" w:hanging="436"/>
+        <w:rPr>
+          <w:lang w:val="pt"/>
+        </w:rPr>
+      </w:pPr>
+      <w:bookmarkStart w:id="0" w:name="_Toc29752767"/>
+      <w:r>
+        <w:rPr>
           <w:lang w:val="pt"/>
         </w:rPr>
         <w:t>Introdução</w:t>
       </w:r>
-    </w:p>
-    <w:p>
-      <w:pPr>
-        <w:numPr>
-          <w:numId w:val="0"/>
-        </w:numPr>
-        <w:ind w:left="420" w:leftChars="0"/>
-        <w:rPr>
-          <w:rFonts w:hint="default"/>
-          <w:lang w:val="pt"/>
-        </w:rPr>
-      </w:pPr>
-      <w:r>
-        <w:rPr>
-          <w:rFonts w:hint="default"/>
+      <w:bookmarkEnd w:id="0"/>
+    </w:p>
+    <w:p>
+      <w:pPr>
+        <w:rPr>
+          <w:lang w:val="pt"/>
+        </w:rPr>
+      </w:pPr>
+    </w:p>
+    <w:p>
+      <w:pPr>
+        <w:ind w:firstLine="709"/>
+        <w:rPr>
+          <w:lang w:val="pt"/>
+        </w:rPr>
+      </w:pPr>
+      <w:r>
+        <w:rPr>
           <w:lang w:val="pt"/>
         </w:rPr>
         <w:t>Este documento descreve a abordagem desta aplicação sendo baseado no URD. Este documento será a base do planeamento da fase de desenvolvimento e será atualizado usando os resultados das várias iterações de desenvolvimento, seguindo o modelo escolhido no DIP, para concluir o projeto.</w:t>
@@ -471,48 +1046,41 @@
     </w:p>
     <w:p>
       <w:pPr>
+        <w:ind w:firstLine="709"/>
+        <w:rPr>
+          <w:lang w:val="pt"/>
+        </w:rPr>
+      </w:pPr>
+    </w:p>
+    <w:p>
+      <w:pPr>
+        <w:pStyle w:val="3"/>
         <w:numPr>
           <w:ilvl w:val="1"/>
-          <w:numId w:val="2"/>
+          <w:numId w:val="1"/>
         </w:numPr>
         <w:rPr>
-          <w:rFonts w:hint="default"/>
-          <w:lang w:val="pt"/>
-        </w:rPr>
-      </w:pPr>
-      <w:r>
-        <w:rPr>
-          <w:rFonts w:hint="default"/>
+          <w:lang w:val="pt"/>
+        </w:rPr>
+      </w:pPr>
+      <w:bookmarkStart w:id="1" w:name="_Toc29752768"/>
+      <w:r>
+        <w:rPr>
           <w:lang w:val="pt"/>
         </w:rPr>
         <w:t>Objetivos</w:t>
       </w:r>
-    </w:p>
-    <w:p>
-      <w:pPr>
-        <w:numPr>
-          <w:numId w:val="0"/>
-        </w:numPr>
-        <w:rPr>
-          <w:rFonts w:hint="default"/>
-          <w:lang w:val="pt"/>
-        </w:rPr>
-      </w:pPr>
-    </w:p>
-    <w:p>
-      <w:pPr>
-        <w:numPr>
-          <w:numId w:val="0"/>
-        </w:numPr>
-        <w:ind w:firstLine="720" w:firstLineChars="0"/>
-        <w:rPr>
-          <w:rFonts w:hint="default"/>
-          <w:lang w:val="pt"/>
-        </w:rPr>
-      </w:pPr>
-      <w:r>
-        <w:rPr>
-          <w:rFonts w:hint="default"/>
+      <w:bookmarkEnd w:id="1"/>
+    </w:p>
+    <w:p>
+      <w:pPr>
+        <w:ind w:left="720" w:firstLine="720"/>
+        <w:rPr>
+          <w:lang w:val="pt"/>
+        </w:rPr>
+      </w:pPr>
+      <w:r>
+        <w:rPr>
           <w:lang w:val="pt"/>
         </w:rPr>
         <w:t>A aplicações terá como objetivos responder às necessidades dos utilizadores (explicadores ou alunos), que poderão ver disponibilidades de explicações e agendar, caso seja aluno, ou definir as disponibilidades, caso seja explicador.</w:t>
@@ -520,38 +1088,30 @@
     </w:p>
     <w:p>
       <w:pPr>
-        <w:numPr>
-          <w:ilvl w:val="1"/>
-          <w:numId w:val="2"/>
-        </w:numPr>
-        <w:ind w:left="0" w:leftChars="0" w:firstLine="0" w:firstLineChars="0"/>
-        <w:rPr>
-          <w:rFonts w:hint="default"/>
-          <w:lang w:val="pt"/>
-        </w:rPr>
-      </w:pPr>
-      <w:r>
-        <w:rPr>
-          <w:rFonts w:hint="default"/>
-          <w:lang w:val="pt"/>
-        </w:rPr>
-        <w:t>Âmbito da aplicação</w:t>
-      </w:r>
-    </w:p>
-    <w:p>
-      <w:pPr>
-        <w:numPr>
-          <w:numId w:val="0"/>
-        </w:numPr>
-        <w:ind w:leftChars="0" w:firstLine="720" w:firstLineChars="0"/>
-        <w:rPr>
-          <w:rFonts w:hint="default"/>
-          <w:lang w:val="pt"/>
-        </w:rPr>
-      </w:pPr>
-      <w:r>
-        <w:rPr>
-          <w:rFonts w:hint="default"/>
+        <w:pStyle w:val="3"/>
+        <w:ind w:firstLine="709"/>
+        <w:rPr>
+          <w:lang w:val="pt"/>
+        </w:rPr>
+      </w:pPr>
+      <w:bookmarkStart w:id="2" w:name="_Toc29752769"/>
+      <w:r>
+        <w:rPr>
+          <w:lang w:val="pt"/>
+        </w:rPr>
+        <w:t>1.2 Âmbito da aplicação</w:t>
+      </w:r>
+      <w:bookmarkEnd w:id="2"/>
+    </w:p>
+    <w:p>
+      <w:pPr>
+        <w:ind w:left="709" w:firstLine="709"/>
+        <w:rPr>
+          <w:lang w:val="pt"/>
+        </w:rPr>
+      </w:pPr>
+      <w:r>
+        <w:rPr>
           <w:lang w:val="pt"/>
         </w:rPr>
         <w:t>A aplicação foi desenvolvida a pensar num conjunto de universidades, porém o segundo serviço não foi desenvolvido com sucesso, de acordo com o tempo previsto, então só foi desenvolvido o 1º serviço, sendo assim possível realizar todas as atividades previstas mas apenas numa universidade, sem esta ser instanciada em vários serviços como desejado.</w:t>
@@ -559,49 +1119,90 @@
     </w:p>
     <w:p>
       <w:pPr>
-        <w:numPr>
-          <w:numId w:val="0"/>
-        </w:numPr>
-        <w:rPr>
-          <w:rFonts w:hint="default"/>
-          <w:lang w:val="pt"/>
-        </w:rPr>
-      </w:pPr>
-    </w:p>
-    <w:p>
-      <w:pPr>
+        <w:rPr>
+          <w:lang w:val="pt"/>
+        </w:rPr>
+      </w:pPr>
+    </w:p>
+    <w:p>
+      <w:pPr>
+        <w:rPr>
+          <w:lang w:val="pt"/>
+        </w:rPr>
+      </w:pPr>
+    </w:p>
+    <w:p>
+      <w:pPr>
+        <w:rPr>
+          <w:lang w:val="pt"/>
+        </w:rPr>
+      </w:pPr>
+    </w:p>
+    <w:p>
+      <w:pPr>
+        <w:rPr>
+          <w:lang w:val="pt"/>
+        </w:rPr>
+      </w:pPr>
+    </w:p>
+    <w:p>
+      <w:pPr>
+        <w:rPr>
+          <w:lang w:val="pt"/>
+        </w:rPr>
+      </w:pPr>
+    </w:p>
+    <w:p>
+      <w:pPr>
+        <w:rPr>
+          <w:lang w:val="pt"/>
+        </w:rPr>
+      </w:pPr>
+    </w:p>
+    <w:p>
+      <w:pPr>
+        <w:rPr>
+          <w:lang w:val="pt"/>
+        </w:rPr>
+      </w:pPr>
+    </w:p>
+    <w:p>
+      <w:pPr>
+        <w:pStyle w:val="2"/>
         <w:numPr>
           <w:ilvl w:val="0"/>
-          <w:numId w:val="2"/>
+          <w:numId w:val="1"/>
         </w:numPr>
-        <w:ind w:left="0" w:leftChars="0" w:firstLine="0" w:firstLineChars="0"/>
-        <w:rPr>
-          <w:rFonts w:hint="default"/>
-          <w:lang w:val="pt"/>
-        </w:rPr>
-      </w:pPr>
-      <w:r>
-        <w:rPr>
-          <w:rFonts w:hint="default"/>
+        <w:ind w:left="426" w:hanging="426"/>
+        <w:rPr>
+          <w:lang w:val="pt"/>
+        </w:rPr>
+      </w:pPr>
+      <w:bookmarkStart w:id="3" w:name="_Toc29752770"/>
+      <w:r>
+        <w:rPr>
           <w:lang w:val="pt"/>
         </w:rPr>
         <w:t>Descrição Geral</w:t>
       </w:r>
-    </w:p>
-    <w:p>
-      <w:pPr>
-        <w:numPr>
-          <w:numId w:val="0"/>
-        </w:numPr>
-        <w:ind w:leftChars="0" w:firstLine="720" w:firstLineChars="0"/>
-        <w:rPr>
-          <w:rFonts w:hint="default"/>
-          <w:lang w:val="pt"/>
-        </w:rPr>
-      </w:pPr>
-      <w:r>
-        <w:rPr>
-          <w:rFonts w:hint="default"/>
+      <w:bookmarkEnd w:id="3"/>
+    </w:p>
+    <w:p>
+      <w:pPr>
+        <w:rPr>
+          <w:lang w:val="pt"/>
+        </w:rPr>
+      </w:pPr>
+    </w:p>
+    <w:p>
+      <w:pPr>
+        <w:ind w:firstLine="720"/>
+        <w:rPr>
+          <w:lang w:val="pt"/>
+        </w:rPr>
+      </w:pPr>
+      <w:r>
+        <w:rPr>
           <w:lang w:val="pt"/>
         </w:rPr>
         <w:t xml:space="preserve">A aplicação deve permitir ao aluno fazer pesquisas de explicadores por vários parâmetros , marcar explicações entre outras funcionalidades. A aplicação deve impedir o aluno de agendar uma explicação sobreposta a outra. </w:t>
@@ -609,36 +1210,38 @@
     </w:p>
     <w:p>
       <w:pPr>
-        <w:numPr>
-          <w:numId w:val="0"/>
-        </w:numPr>
-        <w:rPr>
-          <w:rFonts w:hint="default"/>
-          <w:lang w:val="pt"/>
-        </w:rPr>
-      </w:pPr>
-      <w:r>
-        <w:rPr>
-          <w:rFonts w:hint="default"/>
+        <w:ind w:firstLine="720"/>
+        <w:rPr>
+          <w:lang w:val="pt"/>
+        </w:rPr>
+      </w:pPr>
+    </w:p>
+    <w:p>
+      <w:pPr>
+        <w:pStyle w:val="3"/>
+        <w:ind w:firstLine="709"/>
+        <w:rPr>
+          <w:lang w:val="pt"/>
+        </w:rPr>
+      </w:pPr>
+      <w:bookmarkStart w:id="4" w:name="_Toc29752771"/>
+      <w:r>
+        <w:rPr>
           <w:lang w:val="pt"/>
         </w:rPr>
         <w:t>2.1 Arquitetura da Aplicação</w:t>
       </w:r>
-    </w:p>
-    <w:p>
-      <w:pPr>
-        <w:numPr>
-          <w:numId w:val="0"/>
-        </w:numPr>
-        <w:ind w:firstLine="720" w:firstLineChars="0"/>
-        <w:rPr>
-          <w:rFonts w:hint="default"/>
-          <w:lang w:val="pt"/>
-        </w:rPr>
-      </w:pPr>
-      <w:r>
-        <w:rPr>
-          <w:rFonts w:hint="default"/>
+      <w:bookmarkEnd w:id="4"/>
+    </w:p>
+    <w:p>
+      <w:pPr>
+        <w:ind w:left="709" w:firstLine="720"/>
+        <w:rPr>
+          <w:lang w:val="pt"/>
+        </w:rPr>
+      </w:pPr>
+      <w:r>
+        <w:rPr>
           <w:lang w:val="pt"/>
         </w:rPr>
         <w:t>Na arquitetura do projeto foi definido que ia ser utilizada uma arquitetura Broker, seguindo o padrão MVC. O Broker que iria registar os pedidos do utilizador, vai buscar os dados desejados às várias instâncias do Web Service 1 e encaminha os resultados para o utilizador.</w:t>
@@ -646,81 +1249,59 @@
     </w:p>
     <w:p>
       <w:pPr>
-        <w:numPr>
-          <w:numId w:val="0"/>
-        </w:numPr>
-        <w:ind w:firstLine="720" w:firstLineChars="0"/>
-        <w:rPr>
-          <w:rFonts w:hint="default"/>
-          <w:lang w:val="pt"/>
-        </w:rPr>
-      </w:pPr>
-    </w:p>
-    <w:p>
-      <w:pPr>
-        <w:numPr>
-          <w:numId w:val="0"/>
-        </w:numPr>
-        <w:ind w:firstLine="720" w:firstLineChars="0"/>
-        <w:rPr>
-          <w:rFonts w:hint="default"/>
-          <w:lang w:val="pt"/>
-        </w:rPr>
-      </w:pPr>
-    </w:p>
-    <w:p>
-      <w:pPr>
+        <w:pStyle w:val="2"/>
         <w:numPr>
           <w:ilvl w:val="0"/>
-          <w:numId w:val="2"/>
+          <w:numId w:val="1"/>
         </w:numPr>
-        <w:ind w:left="0" w:leftChars="0" w:firstLine="0" w:firstLineChars="0"/>
-        <w:rPr>
-          <w:rFonts w:hint="default"/>
-          <w:lang w:val="pt"/>
-        </w:rPr>
-      </w:pPr>
-      <w:r>
-        <w:rPr>
-          <w:rFonts w:hint="default"/>
+        <w:ind w:left="426" w:hanging="426"/>
+        <w:rPr>
+          <w:lang w:val="pt"/>
+        </w:rPr>
+      </w:pPr>
+      <w:bookmarkStart w:id="5" w:name="_Toc29752772"/>
+      <w:r>
+        <w:rPr>
           <w:lang w:val="pt"/>
         </w:rPr>
         <w:t>Componentes do sistema</w:t>
       </w:r>
-    </w:p>
-    <w:p>
-      <w:pPr>
-        <w:numPr>
-          <w:numId w:val="0"/>
-        </w:numPr>
-        <w:ind w:leftChars="0" w:firstLine="720" w:firstLineChars="0"/>
-        <w:rPr>
-          <w:rFonts w:hint="default"/>
-          <w:lang w:val="pt"/>
-        </w:rPr>
-      </w:pPr>
-      <w:r>
-        <w:rPr>
-          <w:rFonts w:hint="default"/>
+      <w:bookmarkEnd w:id="5"/>
+    </w:p>
+    <w:p>
+      <w:pPr>
+        <w:pStyle w:val="11"/>
+        <w:rPr>
+          <w:lang w:val="pt"/>
+        </w:rPr>
+      </w:pPr>
+    </w:p>
+    <w:p>
+      <w:pPr>
+        <w:pStyle w:val="3"/>
+        <w:ind w:firstLine="720"/>
+        <w:rPr>
+          <w:lang w:val="pt"/>
+        </w:rPr>
+      </w:pPr>
+      <w:bookmarkStart w:id="6" w:name="_Toc29752773"/>
+      <w:r>
+        <w:rPr>
           <w:lang w:val="pt"/>
         </w:rPr>
         <w:t>3.1 Controladores</w:t>
       </w:r>
-    </w:p>
-    <w:p>
-      <w:pPr>
-        <w:numPr>
-          <w:numId w:val="0"/>
-        </w:numPr>
-        <w:ind w:left="720" w:leftChars="0" w:firstLine="720" w:firstLineChars="0"/>
-        <w:rPr>
-          <w:rFonts w:hint="default"/>
-          <w:lang w:val="pt"/>
-        </w:rPr>
-      </w:pPr>
-      <w:r>
-        <w:rPr>
-          <w:rFonts w:hint="default"/>
+      <w:bookmarkEnd w:id="6"/>
+    </w:p>
+    <w:p>
+      <w:pPr>
+        <w:ind w:left="720" w:firstLine="720"/>
+        <w:rPr>
+          <w:lang w:val="pt"/>
+        </w:rPr>
+      </w:pPr>
+      <w:r>
+        <w:rPr>
           <w:lang w:val="pt"/>
         </w:rPr>
         <w:t>Os controladores são importantes para mapear a forma de como recebemos a informação, vão passar a informação ao seu respetivo serviço, para este tratar os dados.</w:t>
@@ -728,18 +1309,13 @@
     </w:p>
     <w:p>
       <w:pPr>
-        <w:numPr>
-          <w:numId w:val="0"/>
-        </w:numPr>
-        <w:ind w:left="720" w:leftChars="0" w:firstLine="720" w:firstLineChars="0"/>
-        <w:rPr>
-          <w:rFonts w:hint="default"/>
-          <w:lang w:val="pt"/>
-        </w:rPr>
-      </w:pPr>
-      <w:r>
-        <w:rPr>
-          <w:rFonts w:hint="default"/>
+        <w:ind w:left="720" w:firstLine="720"/>
+        <w:rPr>
+          <w:lang w:val="pt"/>
+        </w:rPr>
+      </w:pPr>
+      <w:r>
+        <w:rPr>
           <w:lang w:val="pt"/>
         </w:rPr>
         <w:t xml:space="preserve">Na fase 1 temos 8 controladores, para os 8 modelos utilizados: Appointment, Availability, College, COurse, Degree, Explainer, Language, Student. </w:t>
@@ -747,18 +1323,13 @@
     </w:p>
     <w:p>
       <w:pPr>
-        <w:numPr>
-          <w:numId w:val="0"/>
-        </w:numPr>
-        <w:ind w:left="720" w:leftChars="0" w:firstLine="720" w:firstLineChars="0"/>
-        <w:rPr>
-          <w:rFonts w:hint="default"/>
-          <w:lang w:val="pt"/>
-        </w:rPr>
-      </w:pPr>
-      <w:r>
-        <w:rPr>
-          <w:rFonts w:hint="default"/>
+        <w:ind w:left="720" w:firstLine="720"/>
+        <w:rPr>
+          <w:lang w:val="pt"/>
+        </w:rPr>
+      </w:pPr>
+      <w:r>
+        <w:rPr>
           <w:lang w:val="pt"/>
         </w:rPr>
         <w:t xml:space="preserve">Todos eles têm mapeamentos de endpoints como por exemplo o findAll (“get” ou “read do CRUD”) do repositório, têm o save (“post” ou “create do CRUD”) do repositório e também um update do CRUD ou “PUT”. </w:t>
@@ -766,18 +1337,13 @@
     </w:p>
     <w:p>
       <w:pPr>
-        <w:numPr>
-          <w:numId w:val="0"/>
-        </w:numPr>
-        <w:ind w:left="720" w:leftChars="0" w:firstLine="720" w:firstLineChars="0"/>
-        <w:rPr>
-          <w:rFonts w:hint="default"/>
-          <w:lang w:val="pt"/>
-        </w:rPr>
-      </w:pPr>
-      <w:r>
-        <w:rPr>
-          <w:rFonts w:hint="default"/>
+        <w:ind w:left="720" w:firstLine="720"/>
+        <w:rPr>
+          <w:lang w:val="pt"/>
+        </w:rPr>
+      </w:pPr>
+      <w:r>
+        <w:rPr>
           <w:lang w:val="pt"/>
         </w:rPr>
         <w:t>Adicionalmente a este ainda existem os endpoints pedidos pelo cliente no enunciado.</w:t>
@@ -785,18 +1351,13 @@
     </w:p>
     <w:p>
       <w:pPr>
-        <w:numPr>
-          <w:numId w:val="0"/>
-        </w:numPr>
-        <w:ind w:left="720" w:leftChars="0" w:firstLine="720" w:firstLineChars="0"/>
-        <w:rPr>
-          <w:rFonts w:hint="default"/>
-          <w:lang w:val="pt"/>
-        </w:rPr>
-      </w:pPr>
-      <w:r>
-        <w:rPr>
-          <w:rFonts w:hint="default"/>
+        <w:ind w:left="720" w:firstLine="720"/>
+        <w:rPr>
+          <w:lang w:val="pt"/>
+        </w:rPr>
+      </w:pPr>
+      <w:r>
+        <w:rPr>
           <w:lang w:val="pt"/>
         </w:rPr>
         <w:t>Em cada controlador foram inseridos Loggers para verificar quando se recebe um certo pedido HTTP com sucesso.</w:t>
@@ -804,49 +1365,38 @@
     </w:p>
     <w:p>
       <w:pPr>
-        <w:numPr>
-          <w:numId w:val="0"/>
-        </w:numPr>
-        <w:ind w:left="720" w:leftChars="0" w:firstLine="720" w:firstLineChars="0"/>
-        <w:rPr>
-          <w:rFonts w:hint="default"/>
-          <w:lang w:val="pt"/>
-        </w:rPr>
-      </w:pPr>
-    </w:p>
-    <w:p>
-      <w:pPr>
-        <w:numPr>
-          <w:numId w:val="0"/>
-        </w:numPr>
-        <w:ind w:firstLine="720" w:firstLineChars="0"/>
-        <w:rPr>
-          <w:rFonts w:hint="default"/>
-          <w:lang w:val="pt"/>
-        </w:rPr>
-      </w:pPr>
-      <w:r>
-        <w:rPr>
-          <w:rFonts w:hint="default"/>
+        <w:ind w:left="720" w:firstLine="720"/>
+        <w:rPr>
+          <w:lang w:val="pt"/>
+        </w:rPr>
+      </w:pPr>
+    </w:p>
+    <w:p>
+      <w:pPr>
+        <w:pStyle w:val="3"/>
+        <w:ind w:firstLine="720"/>
+        <w:rPr>
+          <w:lang w:val="pt"/>
+        </w:rPr>
+      </w:pPr>
+      <w:bookmarkStart w:id="7" w:name="_Toc29752774"/>
+      <w:r>
+        <w:rPr>
           <w:lang w:val="pt"/>
         </w:rPr>
         <w:t>3.2. Repositórios</w:t>
       </w:r>
-    </w:p>
-    <w:p>
-      <w:pPr>
-        <w:numPr>
-          <w:numId w:val="0"/>
-        </w:numPr>
-        <w:ind w:left="720" w:leftChars="0" w:firstLine="720" w:firstLineChars="0"/>
-        <w:rPr>
-          <w:rFonts w:hint="default"/>
-          <w:lang w:val="pt"/>
-        </w:rPr>
-      </w:pPr>
-      <w:r>
-        <w:rPr>
-          <w:rFonts w:hint="default"/>
+      <w:bookmarkEnd w:id="7"/>
+    </w:p>
+    <w:p>
+      <w:pPr>
+        <w:ind w:left="720" w:firstLine="720"/>
+        <w:rPr>
+          <w:lang w:val="pt"/>
+        </w:rPr>
+      </w:pPr>
+      <w:r>
+        <w:rPr>
           <w:lang w:val="pt"/>
         </w:rPr>
         <w:t>Temos também 8 repositórios, assim como nos controladores, para cada modelo.</w:t>
@@ -854,18 +1404,13 @@
     </w:p>
     <w:p>
       <w:pPr>
-        <w:numPr>
-          <w:numId w:val="0"/>
-        </w:numPr>
-        <w:ind w:left="720" w:leftChars="0" w:firstLine="720" w:firstLineChars="0"/>
-        <w:rPr>
-          <w:rFonts w:hint="default"/>
-          <w:lang w:val="pt"/>
-        </w:rPr>
-      </w:pPr>
-      <w:r>
-        <w:rPr>
-          <w:rFonts w:hint="default"/>
+        <w:ind w:left="720" w:firstLine="720"/>
+        <w:rPr>
+          <w:lang w:val="pt"/>
+        </w:rPr>
+      </w:pPr>
+      <w:r>
+        <w:rPr>
           <w:lang w:val="pt"/>
         </w:rPr>
         <w:t>Os repositórios vão desempenhar um papel muito importante na aplicação, são objetos de acesso à informação, têm, portanto, um mecanismo de armazenamento, recuperação, pesquisa e atualização de dados.</w:t>
@@ -873,18 +1418,13 @@
     </w:p>
     <w:p>
       <w:pPr>
-        <w:numPr>
-          <w:numId w:val="0"/>
-        </w:numPr>
-        <w:ind w:left="720" w:leftChars="0" w:firstLine="720" w:firstLineChars="0"/>
-        <w:rPr>
-          <w:rFonts w:hint="default"/>
-          <w:lang w:val="pt"/>
-        </w:rPr>
-      </w:pPr>
-      <w:r>
-        <w:rPr>
-          <w:rFonts w:hint="default"/>
+        <w:ind w:left="720" w:firstLine="720"/>
+        <w:rPr>
+          <w:lang w:val="pt"/>
+        </w:rPr>
+      </w:pPr>
+      <w:r>
+        <w:rPr>
           <w:lang w:val="pt"/>
         </w:rPr>
         <w:t>Estes, são chamados pelos serviços, para conseguirem tratar a informação de forma dinâmica, tendo acesso à base de dados, onde podem manipular a informação de forma mais eficiente através de queries.</w:t>
@@ -892,73 +1432,30 @@
     </w:p>
     <w:p>
       <w:pPr>
-        <w:numPr>
-          <w:numId w:val="0"/>
-        </w:numPr>
-        <w:ind w:left="720" w:leftChars="0" w:firstLine="720" w:firstLineChars="0"/>
-        <w:rPr>
-          <w:rFonts w:hint="default"/>
-          <w:lang w:val="pt"/>
-        </w:rPr>
-      </w:pPr>
-    </w:p>
-    <w:p>
-      <w:pPr>
-        <w:numPr>
-          <w:numId w:val="0"/>
-        </w:numPr>
-        <w:ind w:firstLine="720" w:firstLineChars="0"/>
-        <w:rPr>
-          <w:rFonts w:hint="default"/>
-          <w:lang w:val="pt"/>
-        </w:rPr>
-      </w:pPr>
-    </w:p>
-    <w:p>
-      <w:pPr>
-        <w:numPr>
-          <w:numId w:val="0"/>
-        </w:numPr>
-        <w:ind w:firstLine="720" w:firstLineChars="0"/>
-        <w:rPr>
-          <w:rFonts w:hint="default"/>
-          <w:lang w:val="pt"/>
-        </w:rPr>
-      </w:pPr>
-    </w:p>
-    <w:p>
-      <w:pPr>
-        <w:numPr>
-          <w:numId w:val="0"/>
-        </w:numPr>
-        <w:ind w:firstLine="720" w:firstLineChars="0"/>
-        <w:rPr>
-          <w:rFonts w:hint="default"/>
-          <w:lang w:val="pt"/>
-        </w:rPr>
-      </w:pPr>
-      <w:r>
-        <w:rPr>
-          <w:rFonts w:hint="default"/>
+        <w:pStyle w:val="3"/>
+        <w:ind w:firstLine="720"/>
+        <w:rPr>
+          <w:lang w:val="pt"/>
+        </w:rPr>
+      </w:pPr>
+      <w:bookmarkStart w:id="8" w:name="_Toc29752775"/>
+      <w:r>
+        <w:rPr>
           <w:lang w:val="pt"/>
         </w:rPr>
         <w:t>3.3. Serviços</w:t>
       </w:r>
-    </w:p>
-    <w:p>
-      <w:pPr>
-        <w:numPr>
-          <w:numId w:val="0"/>
-        </w:numPr>
-        <w:ind w:left="720" w:leftChars="0" w:firstLine="720" w:firstLineChars="0"/>
-        <w:rPr>
-          <w:rFonts w:hint="default"/>
-          <w:lang w:val="pt"/>
-        </w:rPr>
-      </w:pPr>
-      <w:r>
-        <w:rPr>
-          <w:rFonts w:hint="default"/>
+      <w:bookmarkEnd w:id="8"/>
+    </w:p>
+    <w:p>
+      <w:pPr>
+        <w:ind w:left="720" w:firstLine="720"/>
+        <w:rPr>
+          <w:lang w:val="pt"/>
+        </w:rPr>
+      </w:pPr>
+      <w:r>
+        <w:rPr>
           <w:lang w:val="pt"/>
         </w:rPr>
         <w:t>Seguindo a mesma lógica, temos 8 serviços, também um para cada um dos modelos existentes.</w:t>
@@ -966,18 +1463,13 @@
     </w:p>
     <w:p>
       <w:pPr>
-        <w:numPr>
-          <w:numId w:val="0"/>
-        </w:numPr>
-        <w:ind w:left="720" w:leftChars="0" w:firstLine="720" w:firstLineChars="0"/>
-        <w:rPr>
-          <w:rFonts w:hint="default"/>
-          <w:lang w:val="pt"/>
-        </w:rPr>
-      </w:pPr>
-      <w:r>
-        <w:rPr>
-          <w:rFonts w:hint="default"/>
+        <w:ind w:left="720" w:firstLine="720"/>
+        <w:rPr>
+          <w:lang w:val="pt"/>
+        </w:rPr>
+      </w:pPr>
+      <w:r>
+        <w:rPr>
           <w:lang w:val="pt"/>
         </w:rPr>
         <w:t>Os serviços têm também um papel importante a desempenhar na aplicação, chamados pelos controladores, usam os repositórios para manipular a informação que lhes é passada, aqui é localizado maior parte do trabalho fulcral a ser feito por cada endpoint.</w:t>
@@ -985,18 +1477,13 @@
     </w:p>
     <w:p>
       <w:pPr>
-        <w:numPr>
-          <w:numId w:val="0"/>
-        </w:numPr>
-        <w:ind w:left="720" w:leftChars="0" w:firstLine="720" w:firstLineChars="0"/>
-        <w:rPr>
-          <w:rFonts w:hint="default"/>
-          <w:lang w:val="pt"/>
-        </w:rPr>
-      </w:pPr>
-      <w:r>
-        <w:rPr>
-          <w:rFonts w:hint="default"/>
+        <w:ind w:left="720" w:firstLine="720"/>
+        <w:rPr>
+          <w:lang w:val="pt"/>
+        </w:rPr>
+      </w:pPr>
+      <w:r>
+        <w:rPr>
           <w:lang w:val="pt"/>
         </w:rPr>
         <w:t>Por fim devolvem a resposta ao controlador que os chamou.</w:t>
@@ -1004,37 +1491,30 @@
     </w:p>
     <w:p>
       <w:pPr>
-        <w:numPr>
-          <w:numId w:val="0"/>
-        </w:numPr>
-        <w:ind w:firstLine="720" w:firstLineChars="0"/>
-        <w:rPr>
-          <w:rFonts w:hint="default"/>
-          <w:lang w:val="pt"/>
-        </w:rPr>
-      </w:pPr>
-      <w:r>
-        <w:rPr>
-          <w:rFonts w:hint="default"/>
+        <w:pStyle w:val="3"/>
+        <w:ind w:firstLine="720"/>
+        <w:rPr>
+          <w:lang w:val="pt"/>
+        </w:rPr>
+      </w:pPr>
+      <w:bookmarkStart w:id="9" w:name="_Toc29752776"/>
+      <w:r>
+        <w:rPr>
           <w:lang w:val="pt"/>
         </w:rPr>
         <w:t>3.4 Modelos</w:t>
       </w:r>
-    </w:p>
-    <w:p>
-      <w:pPr>
-        <w:numPr>
-          <w:numId w:val="0"/>
-        </w:numPr>
-        <w:ind w:left="720" w:leftChars="0" w:firstLine="720" w:firstLineChars="0"/>
-        <w:rPr>
-          <w:rFonts w:hint="default"/>
-          <w:lang w:val="pt"/>
-        </w:rPr>
-      </w:pPr>
-      <w:r>
-        <w:rPr>
-          <w:rFonts w:hint="default"/>
+      <w:bookmarkEnd w:id="9"/>
+    </w:p>
+    <w:p>
+      <w:pPr>
+        <w:ind w:left="720" w:firstLine="720"/>
+        <w:rPr>
+          <w:lang w:val="pt"/>
+        </w:rPr>
+      </w:pPr>
+      <w:r>
+        <w:rPr>
           <w:lang w:val="pt"/>
         </w:rPr>
         <w:t>Como mencionado anteriormente, temos 8 classes modelo, estas vão ser as tabelas das bases de dados, vão possuir coleções e em cada uma destas foi adicionado um Padrão de Design Builder, cada uma das coleções ou variáveis que representam ligações, do diagrama de classes, a outros modelos tem as suas devidas anotações (exp: @ManyToMany, etc...).</w:t>
@@ -1042,49 +1522,48 @@
     </w:p>
     <w:p>
       <w:pPr>
-        <w:numPr>
-          <w:numId w:val="0"/>
-        </w:numPr>
-        <w:rPr>
-          <w:rFonts w:hint="default"/>
-          <w:lang w:val="pt"/>
-        </w:rPr>
-      </w:pPr>
-    </w:p>
-    <w:p>
-      <w:pPr>
+        <w:rPr>
+          <w:lang w:val="pt"/>
+        </w:rPr>
+      </w:pPr>
+    </w:p>
+    <w:p>
+      <w:pPr>
+        <w:pStyle w:val="2"/>
         <w:numPr>
           <w:ilvl w:val="0"/>
-          <w:numId w:val="2"/>
+          <w:numId w:val="1"/>
         </w:numPr>
-        <w:ind w:left="0" w:leftChars="0" w:firstLine="0" w:firstLineChars="0"/>
-        <w:rPr>
-          <w:rFonts w:hint="default"/>
-          <w:lang w:val="pt"/>
-        </w:rPr>
-      </w:pPr>
-      <w:r>
-        <w:rPr>
-          <w:rFonts w:hint="default"/>
+        <w:ind w:left="426" w:hanging="426"/>
+        <w:rPr>
+          <w:lang w:val="pt"/>
+        </w:rPr>
+      </w:pPr>
+      <w:bookmarkStart w:id="10" w:name="_Toc29752777"/>
+      <w:r>
+        <w:rPr>
           <w:lang w:val="pt"/>
         </w:rPr>
         <w:t>Testes desenvolvidos</w:t>
       </w:r>
-    </w:p>
-    <w:p>
-      <w:pPr>
-        <w:numPr>
-          <w:numId w:val="0"/>
-        </w:numPr>
-        <w:ind w:leftChars="0" w:firstLine="720" w:firstLineChars="0"/>
-        <w:rPr>
-          <w:rFonts w:hint="default"/>
-          <w:lang w:val="pt"/>
-        </w:rPr>
-      </w:pPr>
-      <w:r>
-        <w:rPr>
-          <w:rFonts w:hint="default"/>
+      <w:bookmarkEnd w:id="10"/>
+    </w:p>
+    <w:p>
+      <w:pPr>
+        <w:rPr>
+          <w:lang w:val="pt"/>
+        </w:rPr>
+      </w:pPr>
+    </w:p>
+    <w:p>
+      <w:pPr>
+        <w:ind w:firstLine="720"/>
+        <w:rPr>
+          <w:lang w:val="pt"/>
+        </w:rPr>
+      </w:pPr>
+      <w:r>
+        <w:rPr>
           <w:lang w:val="pt"/>
         </w:rPr>
         <w:t>Foram feitos testes aos controladores para testar o MVC da aplicação.</w:t>
@@ -1092,18 +1571,13 @@
     </w:p>
     <w:p>
       <w:pPr>
-        <w:numPr>
-          <w:numId w:val="0"/>
-        </w:numPr>
-        <w:ind w:firstLine="720" w:firstLineChars="0"/>
-        <w:rPr>
-          <w:rFonts w:hint="default"/>
-          <w:lang w:val="pt"/>
-        </w:rPr>
-      </w:pPr>
-      <w:r>
-        <w:rPr>
-          <w:rFonts w:hint="default"/>
+        <w:ind w:firstLine="720"/>
+        <w:rPr>
+          <w:lang w:val="pt"/>
+        </w:rPr>
+      </w:pPr>
+      <w:r>
+        <w:rPr>
           <w:lang w:val="pt"/>
         </w:rPr>
         <w:t>Foram feitos testes unitários para verificar as inserções.</w:t>
@@ -1111,117 +1585,80 @@
     </w:p>
     <w:p>
       <w:pPr>
-        <w:numPr>
-          <w:numId w:val="0"/>
-        </w:numPr>
-        <w:ind w:firstLine="720" w:firstLineChars="0"/>
-        <w:rPr>
-          <w:rFonts w:hint="default"/>
-          <w:lang w:val="pt"/>
-        </w:rPr>
-      </w:pPr>
-    </w:p>
-    <w:p>
-      <w:pPr>
+        <w:ind w:firstLine="720"/>
+        <w:rPr>
+          <w:lang w:val="pt"/>
+        </w:rPr>
+      </w:pPr>
+    </w:p>
+    <w:p>
+      <w:pPr>
+        <w:pStyle w:val="2"/>
         <w:numPr>
           <w:ilvl w:val="0"/>
-          <w:numId w:val="2"/>
+          <w:numId w:val="1"/>
         </w:numPr>
-        <w:ind w:left="0" w:leftChars="0" w:firstLine="0" w:firstLineChars="0"/>
-        <w:rPr>
-          <w:rFonts w:hint="default"/>
-          <w:lang w:val="pt"/>
-        </w:rPr>
-      </w:pPr>
-      <w:r>
-        <w:rPr>
-          <w:rFonts w:hint="default"/>
+        <w:ind w:left="426" w:hanging="426"/>
+        <w:rPr>
+          <w:lang w:val="pt"/>
+        </w:rPr>
+      </w:pPr>
+      <w:bookmarkStart w:id="11" w:name="_Toc29752778"/>
+      <w:r>
+        <w:rPr>
           <w:lang w:val="pt"/>
         </w:rPr>
         <w:t>GitHub</w:t>
       </w:r>
-    </w:p>
-    <w:p>
-      <w:pPr>
-        <w:numPr>
-          <w:numId w:val="0"/>
-        </w:numPr>
-        <w:ind w:leftChars="0" w:firstLine="720" w:firstLineChars="0"/>
-        <w:rPr>
-          <w:rFonts w:hint="default"/>
-          <w:lang w:val="pt"/>
-        </w:rPr>
-      </w:pPr>
-      <w:r>
-        <w:rPr>
-          <w:rFonts w:hint="default"/>
-          <w:lang w:val="pt"/>
-        </w:rPr>
-        <w:t xml:space="preserve">Todos os detalhes do desenvolvimento, como os commits feitos ao longo do tempo pela equipa de </w:t>
-      </w:r>
-    </w:p>
-    <w:p>
-      <w:pPr>
-        <w:numPr>
-          <w:numId w:val="0"/>
-        </w:numPr>
-        <w:ind w:leftChars="0" w:firstLine="720" w:firstLineChars="0"/>
-        <w:rPr>
-          <w:rFonts w:hint="default"/>
-          <w:lang w:val="pt"/>
-        </w:rPr>
-      </w:pPr>
-      <w:r>
-        <w:rPr>
-          <w:rFonts w:hint="default"/>
-          <w:lang w:val="pt"/>
-        </w:rPr>
-        <w:t>trabalho encontram-se no GitHub, no seguinte link:</w:t>
-      </w:r>
-    </w:p>
-    <w:p>
-      <w:pPr>
-        <w:numPr>
-          <w:numId w:val="0"/>
-        </w:numPr>
-        <w:ind w:leftChars="0" w:firstLine="720" w:firstLineChars="0"/>
-        <w:rPr>
-          <w:rFonts w:hint="default"/>
-          <w:lang w:val="pt"/>
-        </w:rPr>
-      </w:pPr>
-      <w:r>
-        <w:rPr>
-          <w:rFonts w:hint="default"/>
-          <w:lang w:val="pt"/>
-        </w:rPr>
+      <w:bookmarkEnd w:id="11"/>
+    </w:p>
+    <w:p>
+      <w:pPr>
+        <w:rPr>
+          <w:lang w:val="pt"/>
+        </w:rPr>
+      </w:pPr>
+    </w:p>
+    <w:p>
+      <w:pPr>
+        <w:ind w:firstLine="720"/>
+        <w:rPr>
+          <w:lang w:val="pt"/>
+        </w:rPr>
+      </w:pPr>
+      <w:r>
+        <w:rPr>
+          <w:lang w:val="pt"/>
+        </w:rPr>
+        <w:t>Todos os detalhes do desenvolvimento, como os commits feitos ao longo do tempo pela equipa de trabalho encontram-se no GitHub, no seguinte link:</w:t>
+      </w:r>
+    </w:p>
+    <w:p>
+      <w:pPr>
+        <w:ind w:firstLine="720"/>
+        <w:rPr>
+          <w:lang w:val="pt"/>
+        </w:rPr>
+      </w:pPr>
+      <w:r>
         <w:fldChar w:fldCharType="begin"/>
       </w:r>
       <w:r>
-        <w:rPr>
-          <w:rFonts w:hint="default"/>
-          <w:lang w:val="pt"/>
-        </w:rPr>
         <w:instrText xml:space="preserve"> HYPERLINK "https://github.com/pedroalvesk/EngenhariaSoftware" </w:instrText>
       </w:r>
       <w:r>
-        <w:rPr>
-          <w:rFonts w:hint="default"/>
-          <w:lang w:val="pt"/>
-        </w:rPr>
         <w:fldChar w:fldCharType="separate"/>
       </w:r>
       <w:r>
         <w:rPr>
-          <w:rStyle w:val="4"/>
-          <w:rFonts w:hint="default"/>
+          <w:rStyle w:val="8"/>
           <w:lang w:val="pt"/>
         </w:rPr>
         <w:t>https://github.com/pedroalvesk/EngenhariaSoftware</w:t>
       </w:r>
       <w:r>
         <w:rPr>
-          <w:rFonts w:hint="default"/>
+          <w:rStyle w:val="8"/>
           <w:lang w:val="pt"/>
         </w:rPr>
         <w:fldChar w:fldCharType="end"/>
@@ -1229,44 +1666,60 @@
     </w:p>
     <w:p>
       <w:pPr>
+        <w:pStyle w:val="2"/>
         <w:numPr>
           <w:ilvl w:val="0"/>
-          <w:numId w:val="2"/>
+          <w:numId w:val="1"/>
         </w:numPr>
-        <w:ind w:left="0" w:leftChars="0" w:firstLine="0" w:firstLineChars="0"/>
+        <w:ind w:left="426" w:hanging="426"/>
+        <w:rPr>
+          <w:lang w:val="pt"/>
+        </w:rPr>
+      </w:pPr>
+      <w:bookmarkStart w:id="12" w:name="_Toc29752779"/>
+      <w:r>
+        <w:rPr>
+          <w:lang w:val="pt"/>
+        </w:rPr>
+        <w:t>Codacy</w:t>
+      </w:r>
+      <w:bookmarkEnd w:id="12"/>
+    </w:p>
+    <w:p>
+      <w:pPr>
+        <w:rPr>
+          <w:lang w:val="pt"/>
+        </w:rPr>
+      </w:pPr>
+    </w:p>
+    <w:p>
+      <w:pPr>
+        <w:ind w:firstLine="720"/>
+        <w:rPr>
+          <w:lang w:val="pt"/>
+        </w:rPr>
+      </w:pPr>
+      <w:r>
+        <w:rPr>
+          <w:lang w:val="pt"/>
+        </w:rPr>
+        <w:t>O projeto foi colocado no C</w:t>
+      </w:r>
+      <w:r>
         <w:rPr>
           <w:rFonts w:hint="default"/>
           <w:lang w:val="pt"/>
         </w:rPr>
-      </w:pPr>
-      <w:r>
-        <w:rPr>
-          <w:rFonts w:hint="default"/>
-          <w:lang w:val="pt"/>
-        </w:rPr>
-        <w:t>Codacy</w:t>
-      </w:r>
-    </w:p>
-    <w:p>
-      <w:pPr>
-        <w:numPr>
-          <w:numId w:val="0"/>
-        </w:numPr>
-        <w:ind w:leftChars="0" w:firstLine="720" w:firstLineChars="0"/>
-        <w:rPr>
-          <w:rFonts w:hint="default"/>
-          <w:lang w:val="pt"/>
-        </w:rPr>
-      </w:pPr>
-      <w:r>
-        <w:rPr>
-          <w:rFonts w:hint="default"/>
-          <w:lang w:val="pt"/>
-        </w:rPr>
-        <w:t>O projeto foi colocado no COdacy para avaliação e foi cotado com rank B.</w:t>
-      </w:r>
-      <w:bookmarkStart w:id="0" w:name="_GoBack"/>
-      <w:bookmarkEnd w:id="0"/>
+        <w:t>o</w:t>
+      </w:r>
+      <w:bookmarkStart w:id="13" w:name="_GoBack"/>
+      <w:bookmarkEnd w:id="13"/>
+      <w:r>
+        <w:rPr>
+          <w:lang w:val="pt"/>
+        </w:rPr>
+        <w:t>dacy para avaliação e foi cotado com rank A.</w:t>
+      </w:r>
     </w:p>
     <w:sectPr>
       <w:pgSz w:w="11906" w:h="16838"/>
@@ -1331,17 +1784,16 @@
 <file path=word/numbering.xml><?xml version="1.0" encoding="utf-8"?>
 <w:numbering xmlns:wpc="http://schemas.microsoft.com/office/word/2010/wordprocessingCanvas" xmlns:mc="http://schemas.openxmlformats.org/markup-compatibility/2006" xmlns:o="urn:schemas-microsoft-com:office:office" xmlns:r="http://schemas.openxmlformats.org/officeDocument/2006/relationships" xmlns:m="http://schemas.openxmlformats.org/officeDocument/2006/math" xmlns:v="urn:schemas-microsoft-com:vml" xmlns:wp14="http://schemas.microsoft.com/office/word/2010/wordprocessingDrawing" xmlns:wp="http://schemas.openxmlformats.org/drawingml/2006/wordprocessingDrawing" xmlns:w10="urn:schemas-microsoft-com:office:word" xmlns:w="http://schemas.openxmlformats.org/wordprocessingml/2006/main" xmlns:w14="http://schemas.microsoft.com/office/word/2010/wordml" xmlns:wpg="http://schemas.microsoft.com/office/word/2010/wordprocessingGroup" xmlns:wpi="http://schemas.microsoft.com/office/word/2010/wordprocessingInk" xmlns:wne="http://schemas.microsoft.com/office/word/2006/wordml" xmlns:wps="http://schemas.microsoft.com/office/word/2010/wordprocessingShape" mc:Ignorable="w14 wp14">
   <w:abstractNum w:abstractNumId="0">
-    <w:nsid w:val="BD1C9DB1"/>
+    <w:nsid w:val="331B6359"/>
     <w:multiLevelType w:val="multilevel"/>
-    <w:tmpl w:val="BD1C9DB1"/>
+    <w:tmpl w:val="331B6359"/>
     <w:lvl w:ilvl="0" w:tentative="0">
       <w:start w:val="1"/>
       <w:numFmt w:val="decimal"/>
-      <w:suff w:val="space"/>
       <w:lvlText w:val="%1."/>
       <w:lvlJc w:val="left"/>
       <w:pPr>
-        <w:ind w:left="0" w:leftChars="0" w:firstLine="0" w:firstLineChars="0"/>
+        <w:ind w:left="720" w:hanging="360"/>
       </w:pPr>
       <w:rPr>
         <w:rFonts w:hint="default"/>
@@ -1350,11 +1802,11 @@
     <w:lvl w:ilvl="1" w:tentative="0">
       <w:start w:val="1"/>
       <w:numFmt w:val="decimal"/>
-      <w:suff w:val="space"/>
-      <w:lvlText w:val="%1.%2."/>
+      <w:isLgl/>
+      <w:lvlText w:val="%1.%2"/>
       <w:lvlJc w:val="left"/>
       <w:pPr>
-        <w:ind w:left="0" w:leftChars="0" w:firstLine="0" w:firstLineChars="0"/>
+        <w:ind w:left="1099" w:hanging="390"/>
       </w:pPr>
       <w:rPr>
         <w:rFonts w:hint="default"/>
@@ -1363,11 +1815,11 @@
     <w:lvl w:ilvl="2" w:tentative="0">
       <w:start w:val="1"/>
       <w:numFmt w:val="decimal"/>
-      <w:suff w:val="space"/>
-      <w:lvlText w:val="%1.%2.%3."/>
+      <w:isLgl/>
+      <w:lvlText w:val="%1.%2.%3"/>
       <w:lvlJc w:val="left"/>
       <w:pPr>
-        <w:ind w:left="0" w:leftChars="0" w:firstLine="0" w:firstLineChars="0"/>
+        <w:ind w:left="1778" w:hanging="720"/>
       </w:pPr>
       <w:rPr>
         <w:rFonts w:hint="default"/>
@@ -1376,11 +1828,11 @@
     <w:lvl w:ilvl="3" w:tentative="0">
       <w:start w:val="1"/>
       <w:numFmt w:val="decimal"/>
-      <w:suff w:val="space"/>
-      <w:lvlText w:val="%1.%2.%3.%4."/>
+      <w:isLgl/>
+      <w:lvlText w:val="%1.%2.%3.%4"/>
       <w:lvlJc w:val="left"/>
       <w:pPr>
-        <w:ind w:left="0" w:leftChars="0" w:firstLine="0" w:firstLineChars="0"/>
+        <w:ind w:left="2127" w:hanging="720"/>
       </w:pPr>
       <w:rPr>
         <w:rFonts w:hint="default"/>
@@ -1389,11 +1841,11 @@
     <w:lvl w:ilvl="4" w:tentative="0">
       <w:start w:val="1"/>
       <w:numFmt w:val="decimal"/>
-      <w:suff w:val="space"/>
-      <w:lvlText w:val="%1.%2.%3.%4.%5."/>
+      <w:isLgl/>
+      <w:lvlText w:val="%1.%2.%3.%4.%5"/>
       <w:lvlJc w:val="left"/>
       <w:pPr>
-        <w:ind w:left="0" w:leftChars="0" w:firstLine="0" w:firstLineChars="0"/>
+        <w:ind w:left="2836" w:hanging="1080"/>
       </w:pPr>
       <w:rPr>
         <w:rFonts w:hint="default"/>
@@ -1402,11 +1854,11 @@
     <w:lvl w:ilvl="5" w:tentative="0">
       <w:start w:val="1"/>
       <w:numFmt w:val="decimal"/>
-      <w:suff w:val="space"/>
-      <w:lvlText w:val="%1.%2.%3.%4.%5.%6."/>
+      <w:isLgl/>
+      <w:lvlText w:val="%1.%2.%3.%4.%5.%6"/>
       <w:lvlJc w:val="left"/>
       <w:pPr>
-        <w:ind w:left="0" w:leftChars="0" w:firstLine="0" w:firstLineChars="0"/>
+        <w:ind w:left="3185" w:hanging="1080"/>
       </w:pPr>
       <w:rPr>
         <w:rFonts w:hint="default"/>
@@ -1415,11 +1867,11 @@
     <w:lvl w:ilvl="6" w:tentative="0">
       <w:start w:val="1"/>
       <w:numFmt w:val="decimal"/>
-      <w:suff w:val="space"/>
-      <w:lvlText w:val="%1.%2.%3.%4.%5.%6.%7."/>
+      <w:isLgl/>
+      <w:lvlText w:val="%1.%2.%3.%4.%5.%6.%7"/>
       <w:lvlJc w:val="left"/>
       <w:pPr>
-        <w:ind w:left="0" w:leftChars="0" w:firstLine="0" w:firstLineChars="0"/>
+        <w:ind w:left="3894" w:hanging="1440"/>
       </w:pPr>
       <w:rPr>
         <w:rFonts w:hint="default"/>
@@ -1428,11 +1880,11 @@
     <w:lvl w:ilvl="7" w:tentative="0">
       <w:start w:val="1"/>
       <w:numFmt w:val="decimal"/>
-      <w:suff w:val="space"/>
-      <w:lvlText w:val="%1.%2.%3.%4.%5.%6.%7.%8."/>
+      <w:isLgl/>
+      <w:lvlText w:val="%1.%2.%3.%4.%5.%6.%7.%8"/>
       <w:lvlJc w:val="left"/>
       <w:pPr>
-        <w:ind w:left="0" w:leftChars="0" w:firstLine="0" w:firstLineChars="0"/>
+        <w:ind w:left="4243" w:hanging="1440"/>
       </w:pPr>
       <w:rPr>
         <w:rFonts w:hint="default"/>
@@ -1441,143 +1893,11 @@
     <w:lvl w:ilvl="8" w:tentative="0">
       <w:start w:val="1"/>
       <w:numFmt w:val="decimal"/>
-      <w:suff w:val="space"/>
-      <w:lvlText w:val="%1.%2.%3.%4.%5.%6.%7.%8.%9."/>
+      <w:isLgl/>
+      <w:lvlText w:val="%1.%2.%3.%4.%5.%6.%7.%8.%9"/>
       <w:lvlJc w:val="left"/>
       <w:pPr>
-        <w:ind w:left="0" w:leftChars="0" w:firstLine="0" w:firstLineChars="0"/>
-      </w:pPr>
-      <w:rPr>
-        <w:rFonts w:hint="default"/>
-      </w:rPr>
-    </w:lvl>
-  </w:abstractNum>
-  <w:abstractNum w:abstractNumId="1">
-    <w:nsid w:val="DD7EA58E"/>
-    <w:multiLevelType w:val="multilevel"/>
-    <w:tmpl w:val="DD7EA58E"/>
-    <w:lvl w:ilvl="0" w:tentative="0">
-      <w:start w:val="1"/>
-      <w:numFmt w:val="decimal"/>
-      <w:suff w:val="space"/>
-      <w:lvlText w:val="%1."/>
-      <w:lvlJc w:val="left"/>
-    </w:lvl>
-    <w:lvl w:ilvl="1" w:tentative="0">
-      <w:start w:val="1"/>
-      <w:numFmt w:val="lowerLetter"/>
-      <w:lvlText w:val="%2)"/>
-      <w:lvlJc w:val="left"/>
-      <w:pPr>
-        <w:tabs>
-          <w:tab w:val="left" w:pos="840"/>
-        </w:tabs>
-        <w:ind w:left="840" w:leftChars="0" w:hanging="420" w:firstLineChars="0"/>
-      </w:pPr>
-      <w:rPr>
-        <w:rFonts w:hint="default"/>
-      </w:rPr>
-    </w:lvl>
-    <w:lvl w:ilvl="2" w:tentative="0">
-      <w:start w:val="1"/>
-      <w:numFmt w:val="lowerRoman"/>
-      <w:lvlText w:val="%3."/>
-      <w:lvlJc w:val="left"/>
-      <w:pPr>
-        <w:tabs>
-          <w:tab w:val="left" w:pos="1260"/>
-        </w:tabs>
-        <w:ind w:left="1260" w:leftChars="0" w:hanging="420" w:firstLineChars="0"/>
-      </w:pPr>
-      <w:rPr>
-        <w:rFonts w:hint="default"/>
-      </w:rPr>
-    </w:lvl>
-    <w:lvl w:ilvl="3" w:tentative="0">
-      <w:start w:val="1"/>
-      <w:numFmt w:val="decimal"/>
-      <w:lvlText w:val="%4."/>
-      <w:lvlJc w:val="left"/>
-      <w:pPr>
-        <w:tabs>
-          <w:tab w:val="left" w:pos="1680"/>
-        </w:tabs>
-        <w:ind w:left="1680" w:leftChars="0" w:hanging="420" w:firstLineChars="0"/>
-      </w:pPr>
-      <w:rPr>
-        <w:rFonts w:hint="default"/>
-      </w:rPr>
-    </w:lvl>
-    <w:lvl w:ilvl="4" w:tentative="0">
-      <w:start w:val="1"/>
-      <w:numFmt w:val="lowerLetter"/>
-      <w:lvlText w:val="%5)"/>
-      <w:lvlJc w:val="left"/>
-      <w:pPr>
-        <w:tabs>
-          <w:tab w:val="left" w:pos="2100"/>
-        </w:tabs>
-        <w:ind w:left="2100" w:leftChars="0" w:hanging="420" w:firstLineChars="0"/>
-      </w:pPr>
-      <w:rPr>
-        <w:rFonts w:hint="default"/>
-      </w:rPr>
-    </w:lvl>
-    <w:lvl w:ilvl="5" w:tentative="0">
-      <w:start w:val="1"/>
-      <w:numFmt w:val="lowerRoman"/>
-      <w:lvlText w:val="%6."/>
-      <w:lvlJc w:val="left"/>
-      <w:pPr>
-        <w:tabs>
-          <w:tab w:val="left" w:pos="2520"/>
-        </w:tabs>
-        <w:ind w:left="2520" w:leftChars="0" w:hanging="420" w:firstLineChars="0"/>
-      </w:pPr>
-      <w:rPr>
-        <w:rFonts w:hint="default"/>
-      </w:rPr>
-    </w:lvl>
-    <w:lvl w:ilvl="6" w:tentative="0">
-      <w:start w:val="1"/>
-      <w:numFmt w:val="decimal"/>
-      <w:lvlText w:val="%7."/>
-      <w:lvlJc w:val="left"/>
-      <w:pPr>
-        <w:tabs>
-          <w:tab w:val="left" w:pos="2940"/>
-        </w:tabs>
-        <w:ind w:left="2940" w:leftChars="0" w:hanging="420" w:firstLineChars="0"/>
-      </w:pPr>
-      <w:rPr>
-        <w:rFonts w:hint="default"/>
-      </w:rPr>
-    </w:lvl>
-    <w:lvl w:ilvl="7" w:tentative="0">
-      <w:start w:val="1"/>
-      <w:numFmt w:val="lowerLetter"/>
-      <w:lvlText w:val="%8)"/>
-      <w:lvlJc w:val="left"/>
-      <w:pPr>
-        <w:tabs>
-          <w:tab w:val="left" w:pos="3360"/>
-        </w:tabs>
-        <w:ind w:left="3360" w:leftChars="0" w:hanging="420" w:firstLineChars="0"/>
-      </w:pPr>
-      <w:rPr>
-        <w:rFonts w:hint="default"/>
-      </w:rPr>
-    </w:lvl>
-    <w:lvl w:ilvl="8" w:tentative="0">
-      <w:start w:val="1"/>
-      <w:numFmt w:val="lowerRoman"/>
-      <w:lvlText w:val="%9."/>
-      <w:lvlJc w:val="left"/>
-      <w:pPr>
-        <w:tabs>
-          <w:tab w:val="left" w:pos="3780"/>
-        </w:tabs>
-        <w:ind w:left="3780" w:leftChars="0" w:hanging="420" w:firstLineChars="0"/>
+        <w:ind w:left="4952" w:hanging="1800"/>
       </w:pPr>
       <w:rPr>
         <w:rFonts w:hint="default"/>
@@ -1585,9 +1905,6 @@
     </w:lvl>
   </w:abstractNum>
   <w:num w:numId="1">
-    <w:abstractNumId w:val="1"/>
-  </w:num>
-  <w:num w:numId="2">
     <w:abstractNumId w:val="0"/>
   </w:num>
 </w:numbering>
@@ -1605,7 +1922,7 @@
   <w:latentStyles w:count="260" w:defQFormat="0" w:defUnhideWhenUsed="1" w:defSemiHidden="1" w:defUIPriority="99" w:defLockedState="0">
     <w:lsdException w:qFormat="1" w:unhideWhenUsed="0" w:uiPriority="0" w:semiHidden="0" w:name="Normal"/>
     <w:lsdException w:qFormat="1" w:unhideWhenUsed="0" w:uiPriority="9" w:semiHidden="0" w:name="heading 1"/>
-    <w:lsdException w:qFormat="1" w:uiPriority="9" w:name="heading 2"/>
+    <w:lsdException w:qFormat="1" w:uiPriority="9" w:semiHidden="0" w:name="heading 2"/>
     <w:lsdException w:qFormat="1" w:uiPriority="9" w:name="heading 3"/>
     <w:lsdException w:qFormat="1" w:uiPriority="9" w:name="heading 4"/>
     <w:lsdException w:qFormat="1" w:uiPriority="9" w:name="heading 5"/>
@@ -1622,8 +1939,8 @@
     <w:lsdException w:uiPriority="99" w:name="index 7"/>
     <w:lsdException w:uiPriority="99" w:name="index 8"/>
     <w:lsdException w:uiPriority="99" w:name="index 9"/>
-    <w:lsdException w:uiPriority="39" w:name="toc 1"/>
-    <w:lsdException w:uiPriority="39" w:name="toc 2"/>
+    <w:lsdException w:qFormat="1" w:uiPriority="39" w:semiHidden="0" w:name="toc 1"/>
+    <w:lsdException w:qFormat="1" w:uiPriority="39" w:semiHidden="0" w:name="toc 2"/>
     <w:lsdException w:uiPriority="39" w:name="toc 3"/>
     <w:lsdException w:uiPriority="39" w:name="toc 4"/>
     <w:lsdException w:uiPriority="39" w:name="toc 5"/>
@@ -1688,7 +2005,7 @@
     <w:lsdException w:uiPriority="99" w:name="Body Text Indent 2"/>
     <w:lsdException w:uiPriority="99" w:name="Body Text Indent 3"/>
     <w:lsdException w:uiPriority="99" w:name="Block Text"/>
-    <w:lsdException w:uiPriority="99" w:name="Hyperlink"/>
+    <w:lsdException w:qFormat="1" w:uiPriority="99" w:semiHidden="0" w:name="Hyperlink"/>
     <w:lsdException w:uiPriority="99" w:name="FollowedHyperlink"/>
     <w:lsdException w:qFormat="1" w:unhideWhenUsed="0" w:uiPriority="22" w:semiHidden="0" w:name="Strong"/>
     <w:lsdException w:qFormat="1" w:unhideWhenUsed="0" w:uiPriority="20" w:semiHidden="0" w:name="Emphasis"/>
@@ -1867,14 +2184,60 @@
       <w:lang w:val="zh-CN" w:eastAsia="en-US" w:bidi="ar-SA"/>
     </w:rPr>
   </w:style>
-  <w:style w:type="character" w:default="1" w:styleId="3">
+  <w:style w:type="paragraph" w:styleId="2">
+    <w:name w:val="heading 1"/>
+    <w:basedOn w:val="1"/>
+    <w:next w:val="1"/>
+    <w:link w:val="13"/>
+    <w:qFormat/>
+    <w:uiPriority w:val="9"/>
+    <w:pPr>
+      <w:keepNext/>
+      <w:keepLines/>
+      <w:spacing w:before="240" w:after="0"/>
+      <w:outlineLvl w:val="0"/>
+    </w:pPr>
+    <w:rPr>
+      <w:rFonts w:asciiTheme="majorHAnsi" w:hAnsiTheme="majorHAnsi" w:eastAsiaTheme="majorEastAsia" w:cstheme="majorBidi"/>
+      <w:color w:val="2F5597" w:themeColor="accent1" w:themeShade="BF"/>
+      <w:sz w:val="32"/>
+      <w:szCs w:val="32"/>
+    </w:rPr>
+  </w:style>
+  <w:style w:type="paragraph" w:styleId="3">
+    <w:name w:val="heading 2"/>
+    <w:basedOn w:val="1"/>
+    <w:next w:val="1"/>
+    <w:link w:val="14"/>
+    <w:unhideWhenUsed/>
+    <w:qFormat/>
+    <w:uiPriority w:val="9"/>
+    <w:pPr>
+      <w:keepNext/>
+      <w:keepLines/>
+      <w:spacing w:before="40" w:after="0"/>
+      <w:outlineLvl w:val="1"/>
+    </w:pPr>
+    <w:rPr>
+      <w:rFonts w:asciiTheme="majorHAnsi" w:hAnsiTheme="majorHAnsi" w:eastAsiaTheme="majorEastAsia" w:cstheme="majorBidi"/>
+      <w:color w:val="000000" w:themeColor="text1"/>
+      <w:sz w:val="26"/>
+      <w:szCs w:val="26"/>
+      <w14:textFill>
+        <w14:solidFill>
+          <w14:schemeClr w14:val="tx1"/>
+        </w14:solidFill>
+      </w14:textFill>
+    </w:rPr>
+  </w:style>
+  <w:style w:type="character" w:default="1" w:styleId="7">
     <w:name w:val="Default Paragraph Font"/>
     <w:semiHidden/>
     <w:unhideWhenUsed/>
     <w:qFormat/>
     <w:uiPriority w:val="1"/>
   </w:style>
-  <w:style w:type="table" w:default="1" w:styleId="5">
+  <w:style w:type="table" w:default="1" w:styleId="9">
     <w:name w:val="Normal Table"/>
     <w:semiHidden/>
     <w:unhideWhenUsed/>
@@ -1890,10 +2253,10 @@
       </w:tblCellMar>
     </w:tblPr>
   </w:style>
-  <w:style w:type="paragraph" w:styleId="2">
+  <w:style w:type="paragraph" w:styleId="4">
     <w:name w:val="Balloon Text"/>
     <w:basedOn w:val="1"/>
-    <w:link w:val="8"/>
+    <w:link w:val="12"/>
     <w:semiHidden/>
     <w:unhideWhenUsed/>
     <w:qFormat/>
@@ -1907,20 +2270,43 @@
       <w:szCs w:val="18"/>
     </w:rPr>
   </w:style>
-  <w:style w:type="character" w:styleId="4">
+  <w:style w:type="paragraph" w:styleId="5">
+    <w:name w:val="toc 1"/>
+    <w:basedOn w:val="1"/>
+    <w:next w:val="1"/>
+    <w:unhideWhenUsed/>
+    <w:qFormat/>
+    <w:uiPriority w:val="39"/>
+    <w:pPr>
+      <w:spacing w:after="100"/>
+    </w:pPr>
+  </w:style>
+  <w:style w:type="paragraph" w:styleId="6">
+    <w:name w:val="toc 2"/>
+    <w:basedOn w:val="1"/>
+    <w:next w:val="1"/>
+    <w:unhideWhenUsed/>
+    <w:qFormat/>
+    <w:uiPriority w:val="39"/>
+    <w:pPr>
+      <w:spacing w:after="100"/>
+      <w:ind w:left="220"/>
+    </w:pPr>
+  </w:style>
+  <w:style w:type="character" w:styleId="8">
     <w:name w:val="Hyperlink"/>
-    <w:basedOn w:val="3"/>
-    <w:semiHidden/>
+    <w:basedOn w:val="7"/>
     <w:unhideWhenUsed/>
+    <w:qFormat/>
     <w:uiPriority w:val="99"/>
     <w:rPr>
       <w:color w:val="0000FF"/>
       <w:u w:val="single"/>
     </w:rPr>
   </w:style>
-  <w:style w:type="table" w:styleId="6">
+  <w:style w:type="table" w:styleId="10">
     <w:name w:val="Table Grid"/>
-    <w:basedOn w:val="5"/>
+    <w:basedOn w:val="9"/>
     <w:qFormat/>
     <w:uiPriority w:val="39"/>
     <w:pPr>
@@ -1938,7 +2324,7 @@
       <w:tblLayout w:type="fixed"/>
     </w:tblPr>
   </w:style>
-  <w:style w:type="paragraph" w:styleId="7">
+  <w:style w:type="paragraph" w:styleId="11">
     <w:name w:val="List Paragraph"/>
     <w:basedOn w:val="1"/>
     <w:qFormat/>
@@ -1948,10 +2334,10 @@
       <w:contextualSpacing/>
     </w:pPr>
   </w:style>
-  <w:style w:type="character" w:customStyle="1" w:styleId="8">
+  <w:style w:type="character" w:customStyle="1" w:styleId="12">
     <w:name w:val="Balloon Text Char"/>
-    <w:basedOn w:val="3"/>
-    <w:link w:val="2"/>
+    <w:basedOn w:val="7"/>
+    <w:link w:val="4"/>
     <w:semiHidden/>
     <w:qFormat/>
     <w:uiPriority w:val="99"/>
@@ -1959,6 +2345,53 @@
       <w:rFonts w:ascii="Segoe UI" w:hAnsi="Segoe UI" w:cs="Segoe UI"/>
       <w:sz w:val="18"/>
       <w:szCs w:val="18"/>
+    </w:rPr>
+  </w:style>
+  <w:style w:type="character" w:customStyle="1" w:styleId="13">
+    <w:name w:val="Heading 1 Char"/>
+    <w:basedOn w:val="7"/>
+    <w:link w:val="2"/>
+    <w:qFormat/>
+    <w:uiPriority w:val="9"/>
+    <w:rPr>
+      <w:rFonts w:asciiTheme="majorHAnsi" w:hAnsiTheme="majorHAnsi" w:eastAsiaTheme="majorEastAsia" w:cstheme="majorBidi"/>
+      <w:color w:val="2F5597" w:themeColor="accent1" w:themeShade="BF"/>
+      <w:sz w:val="32"/>
+      <w:szCs w:val="32"/>
+      <w:lang w:val="zh-CN" w:eastAsia="en-US"/>
+    </w:rPr>
+  </w:style>
+  <w:style w:type="character" w:customStyle="1" w:styleId="14">
+    <w:name w:val="Heading 2 Char"/>
+    <w:basedOn w:val="7"/>
+    <w:link w:val="3"/>
+    <w:qFormat/>
+    <w:uiPriority w:val="9"/>
+    <w:rPr>
+      <w:rFonts w:asciiTheme="majorHAnsi" w:hAnsiTheme="majorHAnsi" w:eastAsiaTheme="majorEastAsia" w:cstheme="majorBidi"/>
+      <w:color w:val="000000" w:themeColor="text1"/>
+      <w:sz w:val="26"/>
+      <w:szCs w:val="26"/>
+      <w:lang w:val="zh-CN" w:eastAsia="en-US"/>
+      <w14:textFill>
+        <w14:solidFill>
+          <w14:schemeClr w14:val="tx1"/>
+        </w14:solidFill>
+      </w14:textFill>
+    </w:rPr>
+  </w:style>
+  <w:style w:type="paragraph" w:customStyle="1" w:styleId="15">
+    <w:name w:val="TOC Heading"/>
+    <w:basedOn w:val="2"/>
+    <w:next w:val="1"/>
+    <w:unhideWhenUsed/>
+    <w:qFormat/>
+    <w:uiPriority w:val="39"/>
+    <w:pPr>
+      <w:outlineLvl w:val="9"/>
+    </w:pPr>
+    <w:rPr>
+      <w:lang w:val="en-US"/>
     </w:rPr>
   </w:style>
 </w:styles>
